--- a/doc/user_guide.docx
+++ b/doc/user_guide.docx
@@ -364,7 +364,19 @@
         <w:rPr>
           <w:rFonts w:ascii="Times New Roman" w:hAnsi="Times New Roman" w:cs="Times New Roman"/>
         </w:rPr>
-        <w:t>Trip Generation: Estimate how many trips entering or leaving a zone/traffic-analysis-zone (TAZ)</w:t>
+        <w:t>Trip Generation: Estimate how many trips enter or leav</w:t>
+      </w:r>
+      <w:r>
+        <w:rPr>
+          <w:rFonts w:ascii="Times New Roman" w:hAnsi="Times New Roman" w:cs="Times New Roman"/>
+        </w:rPr>
+        <w:t>e</w:t>
+      </w:r>
+      <w:r>
+        <w:rPr>
+          <w:rFonts w:ascii="Times New Roman" w:hAnsi="Times New Roman" w:cs="Times New Roman"/>
+        </w:rPr>
+        <w:t xml:space="preserve"> a zone/traffic-analysis-zone (TAZ)</w:t>
       </w:r>
     </w:p>
     <w:p>
@@ -384,16 +396,8 @@
         <w:rPr>
           <w:rFonts w:ascii="Times New Roman" w:hAnsi="Times New Roman" w:cs="Times New Roman"/>
         </w:rPr>
-        <w:t>Trip Distribution: Estimate how many trips from each zone/TAZ end in all zones/</w:t>
-      </w:r>
-      <w:proofErr w:type="gramStart"/>
-      <w:r>
-        <w:rPr>
-          <w:rFonts w:ascii="Times New Roman" w:hAnsi="Times New Roman" w:cs="Times New Roman"/>
-        </w:rPr>
-        <w:t>TAZs</w:t>
-      </w:r>
-      <w:proofErr w:type="gramEnd"/>
+        <w:t>Trip Distribution: Estimate how many trips from each zone/TAZ end in all zones/TAZs</w:t>
+      </w:r>
     </w:p>
     <w:p>
       <w:pPr>
@@ -414,6 +418,12 @@
         </w:rPr>
         <w:t>Mode Choice: Estimate which travel-method is used (e.g., vehicle, transit, walk)</w:t>
       </w:r>
+      <w:r>
+        <w:rPr>
+          <w:rFonts w:ascii="Times New Roman" w:hAnsi="Times New Roman" w:cs="Times New Roman"/>
+        </w:rPr>
+        <w:t xml:space="preserve"> to complete those trips</w:t>
+      </w:r>
     </w:p>
     <w:p>
       <w:pPr>
@@ -432,16 +442,8 @@
         <w:rPr>
           <w:rFonts w:ascii="Times New Roman" w:hAnsi="Times New Roman" w:cs="Times New Roman"/>
         </w:rPr>
-        <w:t xml:space="preserve">Traffic Assignment: Distribute vehicles/traffic flow to different paths during </w:t>
-      </w:r>
-      <w:proofErr w:type="gramStart"/>
-      <w:r>
-        <w:rPr>
-          <w:rFonts w:ascii="Times New Roman" w:hAnsi="Times New Roman" w:cs="Times New Roman"/>
-        </w:rPr>
-        <w:t>travel</w:t>
-      </w:r>
-      <w:proofErr w:type="gramEnd"/>
+        <w:t>Traffic Assignment: Distribute vehicles/traffic flow to different paths during travel</w:t>
+      </w:r>
     </w:p>
     <w:p>
       <w:pPr>
@@ -469,7 +471,7 @@
         <w:rPr>
           <w:rFonts w:ascii="Times New Roman" w:hAnsi="Times New Roman" w:cs="Times New Roman"/>
         </w:rPr>
-        <w:t xml:space="preserve"> (e.g., daily, peak hour) at a Traffic Analysis Zone (TAZ) level. A person trip involves a single person leaving from an origin and arriving at a single destination, and each trip has a classification/purpose, based on </w:t>
+        <w:t xml:space="preserve"> (e.g., daily, peak hour) at a Traffic Analysis Zone (TAZ) level. A person trip involves a single person leaving from an origin and arriving at a single destination, and each trip has a classification/purpose based on </w:t>
       </w:r>
       <w:r>
         <w:rPr>
@@ -511,16 +513,20 @@
         <w:rPr>
           <w:rFonts w:ascii="Times New Roman" w:hAnsi="Times New Roman" w:cs="Times New Roman"/>
         </w:rPr>
-        <w:t>, home-based-other (HBO</w:t>
-      </w:r>
-      <w:proofErr w:type="gramStart"/>
-      <w:r>
-        <w:rPr>
-          <w:rFonts w:ascii="Times New Roman" w:hAnsi="Times New Roman" w:cs="Times New Roman"/>
-        </w:rPr>
-        <w:t>),and</w:t>
-      </w:r>
-      <w:proofErr w:type="gramEnd"/>
+        <w:t>, home-based-other (HBO),</w:t>
+      </w:r>
+      <w:r>
+        <w:rPr>
+          <w:rFonts w:ascii="Times New Roman" w:hAnsi="Times New Roman" w:cs="Times New Roman"/>
+        </w:rPr>
+        <w:t xml:space="preserve"> </w:t>
+      </w:r>
+      <w:r>
+        <w:rPr>
+          <w:rFonts w:ascii="Times New Roman" w:hAnsi="Times New Roman" w:cs="Times New Roman"/>
+        </w:rPr>
+        <w:t>and</w:t>
+      </w:r>
       <w:r>
         <w:rPr>
           <w:rFonts w:ascii="Times New Roman" w:hAnsi="Times New Roman" w:cs="Times New Roman"/>
@@ -642,7 +648,43 @@
         <w:rPr>
           <w:rFonts w:ascii="Times New Roman" w:hAnsi="Times New Roman" w:cs="Times New Roman"/>
         </w:rPr>
-        <w:t>In trip-based transportation planning, for a home-based trip, a production is related to the home end/location, while an attraction is related to non-home end/location. For a non-home-based trip, a production is related to the origin location, and an attraction is related to the destination location. Entering and leaving trips should balance - if a person leaves a zone, they should also return; if a person enters a zone, they should also leave.</w:t>
+        <w:t xml:space="preserve">In trip-based transportation planning, for a home-based trip, a production is related to the home end/location, while an attraction is related to </w:t>
+      </w:r>
+      <w:r>
+        <w:rPr>
+          <w:rFonts w:ascii="Times New Roman" w:hAnsi="Times New Roman" w:cs="Times New Roman"/>
+        </w:rPr>
+        <w:t xml:space="preserve">the </w:t>
+      </w:r>
+      <w:r>
+        <w:rPr>
+          <w:rFonts w:ascii="Times New Roman" w:hAnsi="Times New Roman" w:cs="Times New Roman"/>
+        </w:rPr>
+        <w:t xml:space="preserve">non-home end/location. For a non-home-based trip, a production is related to the origin location, and an attraction is related to the destination location. </w:t>
+      </w:r>
+      <w:r>
+        <w:rPr>
+          <w:rFonts w:ascii="Times New Roman" w:hAnsi="Times New Roman" w:cs="Times New Roman"/>
+        </w:rPr>
+        <w:t>Trips e</w:t>
+      </w:r>
+      <w:r>
+        <w:rPr>
+          <w:rFonts w:ascii="Times New Roman" w:hAnsi="Times New Roman" w:cs="Times New Roman"/>
+        </w:rPr>
+        <w:t xml:space="preserve">ntering and leaving </w:t>
+      </w:r>
+      <w:r>
+        <w:rPr>
+          <w:rFonts w:ascii="Times New Roman" w:hAnsi="Times New Roman" w:cs="Times New Roman"/>
+        </w:rPr>
+        <w:t xml:space="preserve">a zone </w:t>
+      </w:r>
+      <w:r>
+        <w:rPr>
+          <w:rFonts w:ascii="Times New Roman" w:hAnsi="Times New Roman" w:cs="Times New Roman"/>
+        </w:rPr>
+        <w:t>should balance - if a person leaves a zone, they should also return; if a person enters a zone, they should also leave.</w:t>
       </w:r>
     </w:p>
     <w:p>
@@ -656,7 +698,7 @@
         <w:rPr>
           <w:rFonts w:ascii="Times New Roman" w:hAnsi="Times New Roman" w:cs="Times New Roman"/>
         </w:rPr>
-        <w:t>For example, if a person travels from home to work and then from work to home on a certain day, then there are 2 home-based work trip productions are generated at the home TAZ, and two attractions related at his or her work location</w:t>
+        <w:t>For example, if a person travels from home to work and then from work to home on a certain day, then 2 home-based work trip productions are generated at the home TAZ, and two attractions related at his or her work location</w:t>
       </w:r>
       <w:r>
         <w:rPr>
@@ -702,7 +744,7 @@
         <w:rPr>
           <w:rFonts w:ascii="Times New Roman" w:hAnsi="Times New Roman" w:cs="Times New Roman"/>
         </w:rPr>
-        <w:t xml:space="preserve">Productions are typically modeled as a function of population and/or number of households, as well as income levels or auto ownerships. Other explanatory variables might be used, such as the number of workers, but we need to make sure explanatory variables are often </w:t>
+        <w:t xml:space="preserve">Productions are typically modeled as a function of population and/or number of households, as well as income levels or auto ownership. Other explanatory variables might be used, such as the number of workers, but we need to make sure explanatory variables are often </w:t>
       </w:r>
       <w:r>
         <w:rPr>
@@ -802,7 +844,55 @@
         <w:rPr>
           <w:rFonts w:ascii="Times New Roman" w:hAnsi="Times New Roman" w:cs="Times New Roman"/>
         </w:rPr>
-        <w:t xml:space="preserve">In transportation planning, accessibility is first defined as the potential of opportunities for traveler interaction. Typically, accessibility captures the extent of the attractiveness of each potential destination and some researchers represent accessibility as the amount of activity potential reachable within a given travel time or distance from an origin location. </w:t>
+        <w:t xml:space="preserve">In transportation planning, accessibility is first defined as the potential of opportunities for traveler interaction. </w:t>
+      </w:r>
+      <w:r>
+        <w:rPr>
+          <w:rFonts w:ascii="Times New Roman" w:hAnsi="Times New Roman" w:cs="Times New Roman"/>
+        </w:rPr>
+        <w:t xml:space="preserve">the potential opportunity for traveler interaction </w:t>
+      </w:r>
+      <w:r>
+        <w:rPr>
+          <w:rFonts w:ascii="Times New Roman" w:hAnsi="Times New Roman" w:cs="Times New Roman"/>
+        </w:rPr>
+        <w:t>is positively associated with</w:t>
+      </w:r>
+      <w:r>
+        <w:rPr>
+          <w:rFonts w:ascii="Times New Roman" w:hAnsi="Times New Roman" w:cs="Times New Roman"/>
+        </w:rPr>
+        <w:t xml:space="preserve"> accessibility. </w:t>
+      </w:r>
+      <w:r>
+        <w:rPr>
+          <w:rFonts w:ascii="Times New Roman" w:hAnsi="Times New Roman" w:cs="Times New Roman"/>
+        </w:rPr>
+        <w:t xml:space="preserve">Typically, accessibility captures the extent of the attractiveness of each potential destination and some researchers represent accessibility as the amount of activity </w:t>
+      </w:r>
+      <w:r>
+        <w:rPr>
+          <w:rFonts w:ascii="Times New Roman" w:hAnsi="Times New Roman" w:cs="Times New Roman"/>
+        </w:rPr>
+        <w:t xml:space="preserve">locations </w:t>
+      </w:r>
+      <w:r>
+        <w:rPr>
+          <w:rFonts w:ascii="Times New Roman" w:hAnsi="Times New Roman" w:cs="Times New Roman"/>
+        </w:rPr>
+        <w:t>potential</w:t>
+      </w:r>
+      <w:r>
+        <w:rPr>
+          <w:rFonts w:ascii="Times New Roman" w:hAnsi="Times New Roman" w:cs="Times New Roman"/>
+        </w:rPr>
+        <w:t>ly</w:t>
+      </w:r>
+      <w:r>
+        <w:rPr>
+          <w:rFonts w:ascii="Times New Roman" w:hAnsi="Times New Roman" w:cs="Times New Roman"/>
+        </w:rPr>
+        <w:t xml:space="preserve"> reachable within a given travel time or distance from an origin location. </w:t>
       </w:r>
     </w:p>
     <w:p>
@@ -816,21 +906,19 @@
         <w:rPr>
           <w:rFonts w:ascii="Times New Roman" w:hAnsi="Times New Roman" w:cs="Times New Roman"/>
         </w:rPr>
-        <w:t>One of the goals of transportation system construction and management is to improve individuals’ accessibility or the ease of reaching desired activities, destinations, and services. On the other hand, many transportation network design models instead focus on maximizing individuals’ mobility or the ease of movement within the network.</w:t>
-      </w:r>
-    </w:p>
-    <w:p>
-      <w:pPr>
-        <w:jc w:val="both"/>
-        <w:rPr>
-          <w:rFonts w:ascii="Times New Roman" w:hAnsi="Times New Roman" w:cs="Times New Roman"/>
-        </w:rPr>
-      </w:pPr>
-      <w:r>
-        <w:rPr>
-          <w:rFonts w:ascii="Times New Roman" w:hAnsi="Times New Roman" w:cs="Times New Roman"/>
-        </w:rPr>
-        <w:t xml:space="preserve">In general, quantitative accessibility measures describe how many destinations can be reached how easily from a particular zone. For more information, users can check </w:t>
+        <w:t>One of the goals of transportation system construction and management is to improve individuals’ accessibility or the ease of reaching desired activities, destinations, and services. In general, quantitative accessibility measures describe how many</w:t>
+      </w:r>
+      <w:r>
+        <w:rPr>
+          <w:rFonts w:ascii="Times New Roman" w:hAnsi="Times New Roman" w:cs="Times New Roman"/>
+        </w:rPr>
+        <w:t xml:space="preserve"> and how easily</w:t>
+      </w:r>
+      <w:r>
+        <w:rPr>
+          <w:rFonts w:ascii="Times New Roman" w:hAnsi="Times New Roman" w:cs="Times New Roman"/>
+        </w:rPr>
+        <w:t xml:space="preserve"> destinations can be reached from a particular zone. For more information, users can check </w:t>
       </w:r>
       <w:hyperlink r:id="rId11" w:history="1">
         <w:r>
@@ -892,29 +980,162 @@
         <w:rPr>
           <w:rFonts w:ascii="Times New Roman" w:hAnsi="Times New Roman" w:cs="Times New Roman"/>
         </w:rPr>
-        <w:t xml:space="preserve">For each OD pair, a typical gravity model is applied to calculate zone-to-zone demand volume. The gravity model allocates trips roughly in proportion to the number of productions at the production end, roughly in proportion to the number of attractions at the attraction end, and roughly in proportion to a measure of proximity (often called a “friction factor”) of the two zones. A gravity model maybe “singly-constrained” or </w:t>
-      </w:r>
-      <w:r>
-        <w:rPr>
-          <w:rFonts w:ascii="Times New Roman" w:hAnsi="Times New Roman" w:cs="Times New Roman"/>
-        </w:rPr>
+        <w:t xml:space="preserve">For each OD pair, a typical gravity model is applied to calculate zone-to-zone demand volume. </w:t>
+      </w:r>
+      <w:r>
+        <w:rPr>
+          <w:rFonts w:ascii="Times New Roman" w:hAnsi="Times New Roman" w:cs="Times New Roman"/>
+        </w:rPr>
+        <w:t xml:space="preserve">In the </w:t>
+      </w:r>
+      <w:r>
+        <w:rPr>
+          <w:rFonts w:ascii="Times New Roman" w:hAnsi="Times New Roman" w:cs="Times New Roman"/>
+        </w:rPr>
+        <w:t>gravity model</w:t>
+      </w:r>
+      <w:r>
+        <w:rPr>
+          <w:rFonts w:ascii="Times New Roman" w:hAnsi="Times New Roman" w:cs="Times New Roman"/>
+        </w:rPr>
+        <w:t>,</w:t>
+      </w:r>
+      <w:r>
+        <w:rPr>
+          <w:rFonts w:ascii="Times New Roman" w:hAnsi="Times New Roman" w:cs="Times New Roman"/>
+        </w:rPr>
+        <w:t xml:space="preserve"> the trips produced at an origin and attracted to a destination are directly proportional to the total trip productions at the origin and the total attractions at the destination</w:t>
+      </w:r>
+      <w:r>
+        <w:rPr>
+          <w:rFonts w:ascii="Times New Roman" w:hAnsi="Times New Roman" w:cs="Times New Roman"/>
+        </w:rPr>
+        <w:t xml:space="preserve"> with </w:t>
+      </w:r>
+      <w:r>
+        <w:rPr>
+          <w:rFonts w:ascii="Times New Roman" w:hAnsi="Times New Roman" w:cs="Times New Roman"/>
+        </w:rPr>
+        <w:t>"friction factor"</w:t>
+      </w:r>
+      <w:r>
+        <w:rPr>
+          <w:rFonts w:ascii="Times New Roman" w:hAnsi="Times New Roman" w:cs="Times New Roman"/>
+        </w:rPr>
+        <w:t>, which</w:t>
+      </w:r>
+      <w:r>
+        <w:rPr>
+          <w:rFonts w:ascii="Times New Roman" w:hAnsi="Times New Roman" w:cs="Times New Roman"/>
+        </w:rPr>
+        <w:t xml:space="preserve"> represents the</w:t>
+      </w:r>
+      <w:r>
+        <w:rPr>
+          <w:rFonts w:ascii="Times New Roman" w:hAnsi="Times New Roman" w:cs="Times New Roman"/>
+        </w:rPr>
+        <w:t xml:space="preserve"> </w:t>
+      </w:r>
+      <w:r>
+        <w:rPr>
+          <w:rFonts w:ascii="Times New Roman" w:hAnsi="Times New Roman" w:cs="Times New Roman"/>
+        </w:rPr>
+        <w:t xml:space="preserve">reluctance or impedance of persons to make trips of </w:t>
+      </w:r>
+      <w:proofErr w:type="gramStart"/>
+      <w:r>
+        <w:rPr>
+          <w:rFonts w:ascii="Times New Roman" w:hAnsi="Times New Roman" w:cs="Times New Roman"/>
+        </w:rPr>
+        <w:t>various</w:t>
+      </w:r>
+      <w:proofErr w:type="gramEnd"/>
+    </w:p>
+    <w:p>
+      <w:pPr>
+        <w:rPr>
+          <w:rFonts w:ascii="Times New Roman" w:hAnsi="Times New Roman" w:cs="Times New Roman"/>
+        </w:rPr>
+      </w:pPr>
+      <w:r>
+        <w:rPr>
+          <w:rFonts w:ascii="Times New Roman" w:hAnsi="Times New Roman" w:cs="Times New Roman"/>
+        </w:rPr>
+        <w:t>duration or distances.</w:t>
+      </w:r>
+      <w:r>
+        <w:rPr>
+          <w:rFonts w:ascii="Times New Roman" w:hAnsi="Times New Roman" w:cs="Times New Roman"/>
+        </w:rPr>
+        <w:t xml:space="preserve"> </w:t>
+      </w:r>
+      <w:r>
+        <w:rPr>
+          <w:rFonts w:ascii="Times New Roman" w:hAnsi="Times New Roman" w:cs="Times New Roman"/>
+        </w:rPr>
+        <w:t>A gravity model may</w:t>
+      </w:r>
+      <w:r>
+        <w:rPr>
+          <w:rFonts w:ascii="Times New Roman" w:hAnsi="Times New Roman" w:cs="Times New Roman"/>
+        </w:rPr>
+        <w:t xml:space="preserve"> </w:t>
+      </w:r>
+      <w:r>
+        <w:rPr>
+          <w:rFonts w:ascii="Times New Roman" w:hAnsi="Times New Roman" w:cs="Times New Roman"/>
+        </w:rPr>
+        <w:t>be “singly-constrained” or “doubly-constrained”. </w:t>
+      </w:r>
+      <w:bookmarkStart w:id="0" w:name="_Hlk63111821"/>
+      <w:r>
+        <w:rPr>
+          <w:rFonts w:ascii="Times New Roman" w:hAnsi="Times New Roman" w:cs="Times New Roman"/>
+        </w:rPr>
+        <w:t xml:space="preserve">For more information, please visit </w:t>
+      </w:r>
+      <w:bookmarkEnd w:id="0"/>
+      <w:r>
         <w:lastRenderedPageBreak/>
-        <w:t xml:space="preserve">“doubly-constrained”. For more information, please visit </w:t>
-      </w:r>
-      <w:hyperlink r:id="rId12" w:history="1">
-        <w:r>
-          <w:rPr>
-            <w:rStyle w:val="Hyperlink"/>
-            <w:rFonts w:ascii="Times New Roman" w:hAnsi="Times New Roman" w:cs="Times New Roman"/>
-          </w:rPr>
-          <w:t>https://tfresource.org/topics/Trip_distribution.html</w:t>
-        </w:r>
-      </w:hyperlink>
+        <w:fldChar w:fldCharType="begin"/>
+      </w:r>
+      <w:r>
+        <w:instrText xml:space="preserve"> HYPERLINK "https://tfresource.org/topics/Trip_distribution.html" </w:instrText>
+      </w:r>
+      <w:r>
+        <w:fldChar w:fldCharType="separate"/>
+      </w:r>
+      <w:r>
+        <w:rPr>
+          <w:rStyle w:val="Hyperlink"/>
+          <w:rFonts w:ascii="Times New Roman" w:hAnsi="Times New Roman" w:cs="Times New Roman"/>
+        </w:rPr>
+        <w:t>https://tfresource.org/topics/Trip_distribution.html</w:t>
+      </w:r>
+      <w:r>
+        <w:rPr>
+          <w:rStyle w:val="Hyperlink"/>
+          <w:rFonts w:ascii="Times New Roman" w:hAnsi="Times New Roman" w:cs="Times New Roman"/>
+        </w:rPr>
+        <w:fldChar w:fldCharType="end"/>
+      </w:r>
       <w:r>
         <w:rPr>
           <w:rFonts w:ascii="Times New Roman" w:hAnsi="Times New Roman" w:cs="Times New Roman"/>
         </w:rPr>
         <w:t xml:space="preserve">. </w:t>
+      </w:r>
+      <w:r>
+        <w:rPr>
+          <w:rFonts w:ascii="Times New Roman" w:hAnsi="Times New Roman" w:cs="Times New Roman"/>
+        </w:rPr>
+        <w:t xml:space="preserve">and </w:t>
+      </w:r>
+      <w:r>
+        <w:rPr>
+          <w:rFonts w:ascii="Times New Roman" w:hAnsi="Times New Roman" w:cs="Times New Roman"/>
+        </w:rPr>
+        <w:t>http://www.princeton.edu/~alaink/Orf467F12/The%20Gravity%20Model.pdf</w:t>
       </w:r>
     </w:p>
     <w:p>
@@ -971,7 +1192,7 @@
                     <pic:cNvPicPr/>
                   </pic:nvPicPr>
                   <pic:blipFill>
-                    <a:blip r:embed="rId13"/>
+                    <a:blip r:embed="rId12"/>
                     <a:stretch>
                       <a:fillRect/>
                     </a:stretch>
@@ -1065,13 +1286,27 @@
           <w:rFonts w:ascii="Times New Roman" w:hAnsi="Times New Roman" w:cs="Times New Roman"/>
           <w:lang w:eastAsia="zh-CN"/>
         </w:rPr>
-        <w:t xml:space="preserve">advantage of OSM2GMNS </w:t>
+        <w:t xml:space="preserve">advantage of </w:t>
       </w:r>
       <w:r>
         <w:rPr>
           <w:rFonts w:ascii="Times New Roman" w:hAnsi="Times New Roman" w:cs="Times New Roman"/>
           <w:lang w:eastAsia="zh-CN"/>
         </w:rPr>
+        <w:t xml:space="preserve">the </w:t>
+      </w:r>
+      <w:r>
+        <w:rPr>
+          <w:rFonts w:ascii="Times New Roman" w:hAnsi="Times New Roman" w:cs="Times New Roman"/>
+          <w:lang w:eastAsia="zh-CN"/>
+        </w:rPr>
+        <w:t xml:space="preserve">OSM2GMNS </w:t>
+      </w:r>
+      <w:r>
+        <w:rPr>
+          <w:rFonts w:ascii="Times New Roman" w:hAnsi="Times New Roman" w:cs="Times New Roman"/>
+          <w:lang w:eastAsia="zh-CN"/>
+        </w:rPr>
         <w:t xml:space="preserve">tool </w:t>
       </w:r>
       <w:r>
@@ -1100,6 +1335,13 @@
           <w:rFonts w:ascii="Times New Roman" w:hAnsi="Times New Roman" w:cs="Times New Roman"/>
           <w:lang w:eastAsia="zh-CN"/>
         </w:rPr>
+        <w:t xml:space="preserve">a </w:t>
+      </w:r>
+      <w:r>
+        <w:rPr>
+          <w:rFonts w:ascii="Times New Roman" w:hAnsi="Times New Roman" w:cs="Times New Roman"/>
+          <w:lang w:eastAsia="zh-CN"/>
+        </w:rPr>
         <w:t>routable</w:t>
       </w:r>
       <w:r>
@@ -1160,6 +1402,13 @@
       <w:r>
         <w:rPr>
           <w:rFonts w:ascii="Times New Roman" w:hAnsi="Times New Roman" w:cs="Times New Roman"/>
+          <w:lang w:eastAsia="zh-CN"/>
+        </w:rPr>
+        <w:t xml:space="preserve">a </w:t>
+      </w:r>
+      <w:r>
+        <w:rPr>
+          <w:rFonts w:ascii="Times New Roman" w:hAnsi="Times New Roman" w:cs="Times New Roman"/>
         </w:rPr>
         <w:t>trip</w:t>
       </w:r>
@@ -1210,85 +1459,13 @@
         <w:rPr>
           <w:rFonts w:ascii="Times New Roman" w:hAnsi="Times New Roman" w:cs="Times New Roman"/>
         </w:rPr>
-        <w:t>According to</w:t>
-      </w:r>
-      <w:r>
-        <w:rPr>
-          <w:rFonts w:ascii="Times New Roman" w:hAnsi="Times New Roman" w:cs="Times New Roman"/>
-        </w:rPr>
-        <w:t xml:space="preserve"> </w:t>
-      </w:r>
-      <w:r>
-        <w:rPr>
-          <w:rFonts w:ascii="Times New Roman" w:hAnsi="Times New Roman" w:cs="Times New Roman"/>
-        </w:rPr>
-        <w:t>W</w:t>
-      </w:r>
-      <w:r>
-        <w:rPr>
-          <w:rFonts w:ascii="Times New Roman" w:hAnsi="Times New Roman" w:cs="Times New Roman"/>
-        </w:rPr>
-        <w:t xml:space="preserve">orld </w:t>
-      </w:r>
-      <w:r>
-        <w:rPr>
-          <w:rFonts w:ascii="Times New Roman" w:hAnsi="Times New Roman" w:cs="Times New Roman"/>
-        </w:rPr>
-        <w:t>G</w:t>
-      </w:r>
-      <w:r>
-        <w:rPr>
-          <w:rFonts w:ascii="Times New Roman" w:hAnsi="Times New Roman" w:cs="Times New Roman"/>
-        </w:rPr>
-        <w:t xml:space="preserve">eodetic </w:t>
-      </w:r>
-      <w:r>
-        <w:rPr>
-          <w:rFonts w:ascii="Times New Roman" w:hAnsi="Times New Roman" w:cs="Times New Roman"/>
-        </w:rPr>
-        <w:t>S</w:t>
-      </w:r>
-      <w:r>
-        <w:rPr>
-          <w:rFonts w:ascii="Times New Roman" w:hAnsi="Times New Roman" w:cs="Times New Roman"/>
-        </w:rPr>
-        <w:t>ystem-19</w:t>
-      </w:r>
-      <w:r>
-        <w:rPr>
-          <w:rFonts w:ascii="Times New Roman" w:hAnsi="Times New Roman" w:cs="Times New Roman"/>
-        </w:rPr>
-        <w:t>84</w:t>
-      </w:r>
-      <w:r>
-        <w:rPr>
-          <w:rFonts w:ascii="Times New Roman" w:hAnsi="Times New Roman" w:cs="Times New Roman"/>
-        </w:rPr>
-        <w:t xml:space="preserve"> </w:t>
-      </w:r>
-      <w:r>
-        <w:rPr>
-          <w:rFonts w:ascii="Times New Roman" w:hAnsi="Times New Roman" w:cs="Times New Roman"/>
-        </w:rPr>
-        <w:t>C</w:t>
-      </w:r>
-      <w:r>
-        <w:rPr>
-          <w:rFonts w:ascii="Times New Roman" w:hAnsi="Times New Roman" w:cs="Times New Roman"/>
-        </w:rPr>
-        <w:t xml:space="preserve">oordinate </w:t>
-      </w:r>
-      <w:r>
-        <w:rPr>
-          <w:rFonts w:ascii="Times New Roman" w:hAnsi="Times New Roman" w:cs="Times New Roman"/>
-        </w:rPr>
-        <w:t>S</w:t>
-      </w:r>
-      <w:r>
-        <w:rPr>
-          <w:rFonts w:ascii="Times New Roman" w:hAnsi="Times New Roman" w:cs="Times New Roman"/>
-        </w:rPr>
-        <w:t>ystem, the area of interest is partitioned into an alphanumeric grid (</w:t>
+        <w:t>T</w:t>
+      </w:r>
+      <w:r>
+        <w:rPr>
+          <w:rFonts w:ascii="Times New Roman" w:hAnsi="Times New Roman" w:cs="Times New Roman"/>
+        </w:rPr>
+        <w:t>he area of interest is partitioned into an alphanumeric grid (</w:t>
       </w:r>
       <w:r>
         <w:rPr>
@@ -1298,16 +1475,24 @@
         </w:rPr>
         <w:t>also known as </w:t>
       </w:r>
-      <w:bookmarkStart w:id="0" w:name="_Hlk62509581"/>
+      <w:bookmarkStart w:id="1" w:name="_Hlk62509581"/>
       <w:r>
         <w:rPr>
           <w:rFonts w:ascii="Times New Roman" w:hAnsi="Times New Roman" w:cs="Times New Roman"/>
           <w:color w:val="202122"/>
           <w:shd w:val="clear" w:color="auto" w:fill="FFFFFF"/>
         </w:rPr>
-        <w:t xml:space="preserve">atlas </w:t>
-      </w:r>
-      <w:bookmarkEnd w:id="0"/>
+        <w:t>atlas</w:t>
+      </w:r>
+      <w:bookmarkEnd w:id="1"/>
+      <w:r>
+        <w:rPr>
+          <w:rFonts w:ascii="Times New Roman" w:hAnsi="Times New Roman" w:cs="Times New Roman"/>
+          <w:color w:val="202122"/>
+          <w:shd w:val="clear" w:color="auto" w:fill="FFFFFF"/>
+        </w:rPr>
+        <w:t xml:space="preserve"> </w:t>
+      </w:r>
       <w:r>
         <w:rPr>
           <w:rFonts w:ascii="Times New Roman" w:hAnsi="Times New Roman" w:cs="Times New Roman"/>
@@ -1330,13 +1515,19 @@
         <w:rPr>
           <w:rFonts w:ascii="Times New Roman" w:hAnsi="Times New Roman" w:cs="Times New Roman"/>
         </w:rPr>
-        <w:t xml:space="preserve">in which each cell is identified by a combination of a letter and a number. The trip generation step is performed at the POI node level, </w:t>
-      </w:r>
-      <w:r>
-        <w:rPr>
-          <w:rFonts w:ascii="Times New Roman" w:hAnsi="Times New Roman" w:cs="Times New Roman"/>
-        </w:rPr>
-        <w:t xml:space="preserve">referred to </w:t>
+        <w:t xml:space="preserve">in which each cell is identified by a combination of a letter and a number. The trip generation step is performed at the POI node level </w:t>
+      </w:r>
+      <w:r>
+        <w:rPr>
+          <w:rFonts w:ascii="Times New Roman" w:hAnsi="Times New Roman" w:cs="Times New Roman"/>
+        </w:rPr>
+        <w:t>using</w:t>
+      </w:r>
+      <w:r>
+        <w:rPr>
+          <w:rFonts w:ascii="Times New Roman" w:hAnsi="Times New Roman" w:cs="Times New Roman"/>
+        </w:rPr>
+        <w:t xml:space="preserve"> </w:t>
       </w:r>
       <w:r>
         <w:rPr>
@@ -1354,7 +1545,93 @@
         <w:rPr>
           <w:rFonts w:ascii="Times New Roman" w:hAnsi="Times New Roman" w:cs="Times New Roman"/>
         </w:rPr>
-        <w:t>) or other trip rate references. The trip distribution is carried out using a typical gravity model. Data flow chart are illustrated in the following table and figure.</w:t>
+        <w:t xml:space="preserve">) or other trip rate references. </w:t>
+      </w:r>
+    </w:p>
+    <w:p>
+      <w:pPr>
+        <w:rPr>
+          <w:rFonts w:ascii="Times New Roman" w:hAnsi="Times New Roman" w:cs="Times New Roman"/>
+        </w:rPr>
+      </w:pPr>
+      <w:r>
+        <w:rPr>
+          <w:rFonts w:ascii="Times New Roman" w:hAnsi="Times New Roman" w:cs="Times New Roman" w:hint="eastAsia"/>
+          <w:lang w:eastAsia="zh-CN"/>
+        </w:rPr>
+        <w:t>W</w:t>
+      </w:r>
+      <w:r>
+        <w:rPr>
+          <w:rFonts w:ascii="Times New Roman" w:hAnsi="Times New Roman" w:cs="Times New Roman"/>
+          <w:lang w:eastAsia="zh-CN"/>
+        </w:rPr>
+        <w:t xml:space="preserve">hen partitioning grid cells and calculating accessibility, </w:t>
+      </w:r>
+      <w:r>
+        <w:rPr>
+          <w:rFonts w:ascii="Times New Roman" w:hAnsi="Times New Roman" w:cs="Times New Roman"/>
+          <w:lang w:eastAsia="zh-CN"/>
+        </w:rPr>
+        <w:t xml:space="preserve">World Geodetic System-1984 Coordinate System </w:t>
+      </w:r>
+      <w:r>
+        <w:rPr>
+          <w:rFonts w:ascii="Times New Roman" w:hAnsi="Times New Roman" w:cs="Times New Roman"/>
+          <w:lang w:eastAsia="zh-CN"/>
+        </w:rPr>
+        <w:t>is applied</w:t>
+      </w:r>
+      <w:r>
+        <w:rPr>
+          <w:rFonts w:ascii="Times New Roman" w:hAnsi="Times New Roman" w:cs="Times New Roman"/>
+          <w:lang w:eastAsia="zh-CN"/>
+        </w:rPr>
+        <w:t xml:space="preserve"> to convert coordinates to length</w:t>
+      </w:r>
+      <w:r>
+        <w:rPr>
+          <w:rFonts w:ascii="Times New Roman" w:hAnsi="Times New Roman" w:cs="Times New Roman"/>
+          <w:lang w:eastAsia="zh-CN"/>
+        </w:rPr>
+        <w:t xml:space="preserve">. </w:t>
+      </w:r>
+      <w:r>
+        <w:rPr>
+          <w:rFonts w:ascii="Times New Roman" w:hAnsi="Times New Roman" w:cs="Times New Roman"/>
+        </w:rPr>
+        <w:t xml:space="preserve">The trip distribution is </w:t>
+      </w:r>
+      <w:r>
+        <w:rPr>
+          <w:rFonts w:ascii="Times New Roman" w:hAnsi="Times New Roman" w:cs="Times New Roman"/>
+        </w:rPr>
+        <w:lastRenderedPageBreak/>
+        <w:t xml:space="preserve">carried out using a typical gravity model. </w:t>
+      </w:r>
+      <w:r>
+        <w:rPr>
+          <w:rFonts w:ascii="Times New Roman" w:hAnsi="Times New Roman" w:cs="Times New Roman"/>
+        </w:rPr>
+        <w:t>The d</w:t>
+      </w:r>
+      <w:r>
+        <w:rPr>
+          <w:rFonts w:ascii="Times New Roman" w:hAnsi="Times New Roman" w:cs="Times New Roman"/>
+        </w:rPr>
+        <w:t xml:space="preserve">ata flow chart </w:t>
+      </w:r>
+      <w:r>
+        <w:rPr>
+          <w:rFonts w:ascii="Times New Roman" w:hAnsi="Times New Roman" w:cs="Times New Roman"/>
+        </w:rPr>
+        <w:t xml:space="preserve">is </w:t>
+      </w:r>
+      <w:r>
+        <w:rPr>
+          <w:rFonts w:ascii="Times New Roman" w:hAnsi="Times New Roman" w:cs="Times New Roman"/>
+        </w:rPr>
+        <w:t>illustrated in the following table and figure.</w:t>
       </w:r>
     </w:p>
     <w:p>
@@ -1374,7 +1651,6 @@
           <w:sz w:val="28"/>
           <w:szCs w:val="28"/>
         </w:rPr>
-        <w:lastRenderedPageBreak/>
         <w:t>Description of Data Files</w:t>
       </w:r>
     </w:p>
@@ -1385,11 +1661,11 @@
         <w:tblLook w:val="04A0" w:firstRow="1" w:lastRow="0" w:firstColumn="1" w:lastColumn="0" w:noHBand="0" w:noVBand="1"/>
       </w:tblPr>
       <w:tblGrid>
-        <w:gridCol w:w="738"/>
-        <w:gridCol w:w="1970"/>
-        <w:gridCol w:w="2303"/>
-        <w:gridCol w:w="2162"/>
-        <w:gridCol w:w="1547"/>
+        <w:gridCol w:w="722"/>
+        <w:gridCol w:w="1903"/>
+        <w:gridCol w:w="2234"/>
+        <w:gridCol w:w="2106"/>
+        <w:gridCol w:w="1529"/>
       </w:tblGrid>
       <w:tr>
         <w:tc>
@@ -1816,7 +2092,23 @@
                 <w:sz w:val="20"/>
                 <w:szCs w:val="20"/>
               </w:rPr>
-              <w:t>Number of blocks or grid scales in meter with latitude of the area of interest (optional)</w:t>
+              <w:t>Number of blocks or grid scales in meter</w:t>
+            </w:r>
+            <w:r>
+              <w:rPr>
+                <w:rFonts w:ascii="Times New Roman" w:hAnsi="Times New Roman" w:cs="Times New Roman"/>
+                <w:sz w:val="20"/>
+                <w:szCs w:val="20"/>
+              </w:rPr>
+              <w:t>s</w:t>
+            </w:r>
+            <w:r>
+              <w:rPr>
+                <w:rFonts w:ascii="Times New Roman" w:hAnsi="Times New Roman" w:cs="Times New Roman"/>
+                <w:sz w:val="20"/>
+                <w:szCs w:val="20"/>
+              </w:rPr>
+              <w:t xml:space="preserve"> with latitude of the area of interest (optional)</w:t>
             </w:r>
           </w:p>
         </w:tc>
@@ -1834,7 +2126,6 @@
               </w:rPr>
             </w:pPr>
             <w:proofErr w:type="spellStart"/>
-            <w:proofErr w:type="gramStart"/>
             <w:r>
               <w:rPr>
                 <w:rFonts w:ascii="Times New Roman" w:hAnsi="Times New Roman" w:cs="Times New Roman"/>
@@ -1846,7 +2137,6 @@
               <w:t>zone,csv</w:t>
             </w:r>
             <w:proofErr w:type="spellEnd"/>
-            <w:proofErr w:type="gramEnd"/>
             <w:r>
               <w:rPr>
                 <w:rFonts w:ascii="Times New Roman" w:hAnsi="Times New Roman" w:cs="Times New Roman"/>
@@ -2398,7 +2688,6 @@
               <w:t xml:space="preserve">demand.csv, </w:t>
             </w:r>
             <w:proofErr w:type="spellStart"/>
-            <w:proofErr w:type="gramStart"/>
             <w:r>
               <w:rPr>
                 <w:rFonts w:ascii="Times New Roman" w:hAnsi="Times New Roman" w:cs="Times New Roman"/>
@@ -2410,7 +2699,6 @@
               <w:t>zone,csv</w:t>
             </w:r>
             <w:proofErr w:type="spellEnd"/>
-            <w:proofErr w:type="gramEnd"/>
             <w:r>
               <w:rPr>
                 <w:rFonts w:ascii="Times New Roman" w:hAnsi="Times New Roman" w:cs="Times New Roman"/>
@@ -2804,10 +3092,10 @@
             <v:path o:extrusionok="f" gradientshapeok="t" o:connecttype="rect"/>
             <o:lock v:ext="edit" aspectratio="t"/>
           </v:shapetype>
-          <v:shape id="_x0000_i1031" type="#_x0000_t75" style="width:424.8pt;height:592.2pt" o:ole="">
-            <v:imagedata r:id="rId14" o:title=""/>
+          <v:shape id="_x0000_i1025" type="#_x0000_t75" style="width:424.8pt;height:592.2pt" o:ole="">
+            <v:imagedata r:id="rId13" o:title=""/>
           </v:shape>
-          <o:OLEObject Type="Embed" ProgID="Visio.Drawing.15" ShapeID="_x0000_i1031" DrawAspect="Content" ObjectID="_1673383515" r:id="rId15"/>
+          <o:OLEObject Type="Embed" ProgID="Visio.Drawing.15" ShapeID="_x0000_i1025" DrawAspect="Content" ObjectID="_1673682988" r:id="rId14"/>
         </w:object>
       </w:r>
     </w:p>
@@ -3105,9 +3393,38 @@
         <w:rPr>
           <w:rFonts w:ascii="Times New Roman" w:hAnsi="Times New Roman" w:cs="Times New Roman"/>
         </w:rPr>
-        <w:t xml:space="preserve"> can specify the number </w:t>
-      </w:r>
-      <w:proofErr w:type="gramStart"/>
+        <w:t xml:space="preserve"> can specify the number of </w:t>
+      </w:r>
+      <w:r>
+        <w:rPr>
+          <w:rFonts w:ascii="Times New Roman" w:hAnsi="Times New Roman" w:cs="Times New Roman"/>
+        </w:rPr>
+        <w:t xml:space="preserve">cells </w:t>
+      </w:r>
+      <w:r>
+        <w:rPr>
+          <w:rFonts w:ascii="Times New Roman" w:hAnsi="Times New Roman" w:cs="Times New Roman"/>
+        </w:rPr>
+        <w:t xml:space="preserve">per row and per column or the width and height of each grid cell (in </w:t>
+      </w:r>
+      <w:r>
+        <w:rPr>
+          <w:rFonts w:ascii="Times New Roman" w:hAnsi="Times New Roman" w:cs="Times New Roman"/>
+        </w:rPr>
+        <w:t>meter</w:t>
+      </w:r>
+      <w:r>
+        <w:rPr>
+          <w:rFonts w:ascii="Times New Roman" w:hAnsi="Times New Roman" w:cs="Times New Roman"/>
+        </w:rPr>
+        <w:t>s</w:t>
+      </w:r>
+      <w:r>
+        <w:rPr>
+          <w:rFonts w:ascii="Times New Roman" w:hAnsi="Times New Roman" w:cs="Times New Roman"/>
+        </w:rPr>
+        <w:t xml:space="preserve">) for the area of interest. To maintain a consistent mapping, we use a fractional value in terms </w:t>
+      </w:r>
       <w:r>
         <w:rPr>
           <w:rFonts w:ascii="Times New Roman" w:hAnsi="Times New Roman" w:cs="Times New Roman"/>
@@ -3118,26 +3435,7 @@
         <w:rPr>
           <w:rFonts w:ascii="Times New Roman" w:hAnsi="Times New Roman" w:cs="Times New Roman"/>
         </w:rPr>
-        <w:t xml:space="preserve"> cells</w:t>
-      </w:r>
-      <w:proofErr w:type="gramEnd"/>
-      <w:r>
-        <w:rPr>
-          <w:rFonts w:ascii="Times New Roman" w:hAnsi="Times New Roman" w:cs="Times New Roman"/>
-        </w:rPr>
-        <w:t xml:space="preserve"> </w:t>
-      </w:r>
-      <w:r>
-        <w:rPr>
-          <w:rFonts w:ascii="Times New Roman" w:hAnsi="Times New Roman" w:cs="Times New Roman"/>
-        </w:rPr>
-        <w:t xml:space="preserve">per row and per column or the width and height of each grid cell (in </w:t>
-      </w:r>
-      <w:r>
-        <w:rPr>
-          <w:rFonts w:ascii="Times New Roman" w:hAnsi="Times New Roman" w:cs="Times New Roman"/>
-        </w:rPr>
-        <w:t>meter</w:t>
+        <w:t>the degree at different latitudes to represent different lengths on a flat surface. That is, a value of 0.01 longitudinal degree</w:t>
       </w:r>
       <w:r>
         <w:rPr>
@@ -3149,7 +3447,19 @@
         <w:rPr>
           <w:rFonts w:ascii="Times New Roman" w:hAnsi="Times New Roman" w:cs="Times New Roman"/>
         </w:rPr>
-        <w:t>) for the area of interest. To maintain a consistent mapping, we use a fractional value in terms the degree at different latitudes to represent different lengths on a flat surface. That is, a value of 0.01 longitudinal degree at latitude 60 degree is equivalent to 0.558 km on a flat surface. Thus, user</w:t>
+        <w:t xml:space="preserve"> at 60 degree</w:t>
+      </w:r>
+      <w:r>
+        <w:rPr>
+          <w:rFonts w:ascii="Times New Roman" w:hAnsi="Times New Roman" w:cs="Times New Roman"/>
+        </w:rPr>
+        <w:t>s latitude</w:t>
+      </w:r>
+      <w:r>
+        <w:rPr>
+          <w:rFonts w:ascii="Times New Roman" w:hAnsi="Times New Roman" w:cs="Times New Roman"/>
+        </w:rPr>
+        <w:t xml:space="preserve"> is equivalent to 0.558 km on a flat surface. Thus, user</w:t>
       </w:r>
       <w:r>
         <w:rPr>
@@ -3161,668 +3471,106 @@
         <w:rPr>
           <w:rFonts w:ascii="Times New Roman" w:hAnsi="Times New Roman" w:cs="Times New Roman"/>
         </w:rPr>
-        <w:t xml:space="preserve"> can provide a latitude value of the area of interest. The closest latitude in the following table is selected to calculate the longitudinal length. </w:t>
-      </w:r>
-    </w:p>
-    <w:tbl>
-      <w:tblPr>
-        <w:tblStyle w:val="TableGrid"/>
-        <w:tblW w:w="0" w:type="auto"/>
-        <w:jc w:val="center"/>
-        <w:tblBorders>
-          <w:top w:val="none" w:sz="0" w:space="0" w:color="auto"/>
-          <w:left w:val="none" w:sz="0" w:space="0" w:color="auto"/>
-          <w:bottom w:val="none" w:sz="0" w:space="0" w:color="auto"/>
-          <w:right w:val="none" w:sz="0" w:space="0" w:color="auto"/>
-          <w:insideH w:val="none" w:sz="0" w:space="0" w:color="auto"/>
-          <w:insideV w:val="none" w:sz="0" w:space="0" w:color="auto"/>
-        </w:tblBorders>
-        <w:tblLook w:val="04A0" w:firstRow="1" w:lastRow="0" w:firstColumn="1" w:lastColumn="0" w:noHBand="0" w:noVBand="1"/>
-      </w:tblPr>
-      <w:tblGrid>
-        <w:gridCol w:w="1016"/>
-        <w:gridCol w:w="1796"/>
-        <w:gridCol w:w="3362"/>
-        <w:gridCol w:w="896"/>
-      </w:tblGrid>
-      <w:tr>
-        <w:trPr>
-          <w:jc w:val="center"/>
-        </w:trPr>
-        <w:tc>
-          <w:tcPr>
-            <w:tcW w:w="0" w:type="auto"/>
-            <w:tcBorders>
-              <w:bottom w:val="single" w:sz="4" w:space="0" w:color="auto"/>
-              <w:right w:val="single" w:sz="4" w:space="0" w:color="auto"/>
-            </w:tcBorders>
-          </w:tcPr>
-          <w:p>
-            <w:pPr>
-              <w:spacing w:after="0" w:line="240" w:lineRule="auto"/>
-              <w:jc w:val="center"/>
-              <w:rPr>
-                <w:rFonts w:ascii="Times New Roman" w:hAnsi="Times New Roman" w:cs="Times New Roman"/>
-                <w:lang w:eastAsia="zh-CN"/>
-              </w:rPr>
-            </w:pPr>
-            <w:r>
-              <w:rPr>
-                <w:rFonts w:ascii="Times New Roman" w:hAnsi="Times New Roman" w:cs="Times New Roman"/>
-                <w:lang w:eastAsia="zh-CN"/>
-              </w:rPr>
-              <w:t>Latitude</w:t>
-            </w:r>
-          </w:p>
-        </w:tc>
-        <w:tc>
-          <w:tcPr>
-            <w:tcW w:w="0" w:type="auto"/>
-            <w:tcBorders>
-              <w:left w:val="single" w:sz="4" w:space="0" w:color="auto"/>
-              <w:bottom w:val="single" w:sz="4" w:space="0" w:color="auto"/>
-              <w:right w:val="single" w:sz="4" w:space="0" w:color="auto"/>
-            </w:tcBorders>
-          </w:tcPr>
-          <w:p>
-            <w:pPr>
-              <w:spacing w:after="0" w:line="240" w:lineRule="auto"/>
-              <w:jc w:val="center"/>
-              <w:rPr>
-                <w:rFonts w:ascii="Times New Roman" w:hAnsi="Times New Roman" w:cs="Times New Roman"/>
-                <w:lang w:eastAsia="zh-CN"/>
-              </w:rPr>
-            </w:pPr>
-            <w:r>
-              <w:rPr>
-                <w:rFonts w:ascii="Times New Roman" w:hAnsi="Times New Roman" w:cs="Times New Roman"/>
-                <w:lang w:eastAsia="zh-CN"/>
-              </w:rPr>
-              <w:t>City</w:t>
-            </w:r>
-          </w:p>
-        </w:tc>
-        <w:tc>
-          <w:tcPr>
-            <w:tcW w:w="0" w:type="auto"/>
-            <w:tcBorders>
-              <w:left w:val="single" w:sz="4" w:space="0" w:color="auto"/>
-              <w:bottom w:val="single" w:sz="4" w:space="0" w:color="auto"/>
-            </w:tcBorders>
-          </w:tcPr>
-          <w:p>
-            <w:pPr>
-              <w:spacing w:after="0" w:line="240" w:lineRule="auto"/>
-              <w:jc w:val="center"/>
-              <w:rPr>
-                <w:rFonts w:ascii="Times New Roman" w:hAnsi="Times New Roman" w:cs="Times New Roman"/>
-                <w:lang w:eastAsia="zh-CN"/>
-              </w:rPr>
-            </w:pPr>
-            <w:r>
-              <w:rPr>
-                <w:rFonts w:ascii="Times New Roman" w:hAnsi="Times New Roman" w:cs="Times New Roman"/>
-                <w:lang w:eastAsia="zh-CN"/>
-              </w:rPr>
-              <w:t>Degree-equivalent distance (km)</w:t>
-            </w:r>
-          </w:p>
-        </w:tc>
-        <w:tc>
-          <w:tcPr>
-            <w:tcW w:w="0" w:type="auto"/>
-            <w:tcBorders>
-              <w:left w:val="single" w:sz="4" w:space="0" w:color="auto"/>
-              <w:bottom w:val="single" w:sz="4" w:space="0" w:color="auto"/>
-              <w:right w:val="single" w:sz="4" w:space="0" w:color="auto"/>
-            </w:tcBorders>
-          </w:tcPr>
-          <w:p>
-            <w:pPr>
-              <w:spacing w:after="0" w:line="240" w:lineRule="auto"/>
-              <w:jc w:val="center"/>
-              <w:rPr>
-                <w:rFonts w:ascii="Times New Roman" w:hAnsi="Times New Roman" w:cs="Times New Roman"/>
-                <w:lang w:eastAsia="zh-CN"/>
-              </w:rPr>
-            </w:pPr>
-            <w:r>
-              <w:rPr>
-                <w:rFonts w:ascii="Times New Roman" w:hAnsi="Times New Roman" w:cs="Times New Roman"/>
-                <w:lang w:eastAsia="zh-CN"/>
-              </w:rPr>
-              <w:t>(miles)</w:t>
-            </w:r>
-          </w:p>
-        </w:tc>
-      </w:tr>
-      <w:tr>
-        <w:trPr>
-          <w:jc w:val="center"/>
-        </w:trPr>
-        <w:tc>
-          <w:tcPr>
-            <w:tcW w:w="0" w:type="auto"/>
-            <w:tcBorders>
-              <w:top w:val="single" w:sz="4" w:space="0" w:color="auto"/>
-              <w:right w:val="single" w:sz="4" w:space="0" w:color="auto"/>
-            </w:tcBorders>
-          </w:tcPr>
-          <w:p>
-            <w:pPr>
-              <w:spacing w:after="0" w:line="240" w:lineRule="auto"/>
-              <w:jc w:val="center"/>
-              <w:rPr>
-                <w:rFonts w:ascii="Times New Roman" w:hAnsi="Times New Roman" w:cs="Times New Roman"/>
-                <w:lang w:eastAsia="zh-CN"/>
-              </w:rPr>
-            </w:pPr>
-            <w:r>
-              <w:rPr>
-                <w:rFonts w:ascii="Times New Roman" w:hAnsi="Times New Roman" w:cs="Times New Roman"/>
-                <w:lang w:eastAsia="zh-CN"/>
-              </w:rPr>
-              <w:t>60°</w:t>
-            </w:r>
-          </w:p>
-          <w:p>
-            <w:pPr>
-              <w:spacing w:after="0" w:line="240" w:lineRule="auto"/>
-              <w:jc w:val="center"/>
-              <w:rPr>
-                <w:rFonts w:ascii="Times New Roman" w:hAnsi="Times New Roman" w:cs="Times New Roman"/>
-                <w:lang w:eastAsia="zh-CN"/>
-              </w:rPr>
-            </w:pPr>
-            <w:r>
-              <w:rPr>
-                <w:rFonts w:ascii="Times New Roman" w:hAnsi="Times New Roman" w:cs="Times New Roman"/>
-                <w:lang w:eastAsia="zh-CN"/>
-              </w:rPr>
-              <w:t>51°</w:t>
-            </w:r>
-          </w:p>
-        </w:tc>
-        <w:tc>
-          <w:tcPr>
-            <w:tcW w:w="0" w:type="auto"/>
-            <w:tcBorders>
-              <w:top w:val="single" w:sz="4" w:space="0" w:color="auto"/>
-              <w:left w:val="single" w:sz="4" w:space="0" w:color="auto"/>
-              <w:right w:val="single" w:sz="4" w:space="0" w:color="auto"/>
-            </w:tcBorders>
-          </w:tcPr>
-          <w:p>
-            <w:pPr>
-              <w:spacing w:after="0" w:line="240" w:lineRule="auto"/>
-              <w:jc w:val="center"/>
-              <w:rPr>
-                <w:rFonts w:ascii="Times New Roman" w:hAnsi="Times New Roman" w:cs="Times New Roman"/>
-                <w:lang w:eastAsia="zh-CN"/>
-              </w:rPr>
-            </w:pPr>
-            <w:r>
-              <w:rPr>
-                <w:rFonts w:ascii="Times New Roman" w:hAnsi="Times New Roman" w:cs="Times New Roman"/>
-                <w:lang w:eastAsia="zh-CN"/>
-              </w:rPr>
-              <w:t>Saint Petersburg</w:t>
-            </w:r>
-          </w:p>
-          <w:p>
-            <w:pPr>
-              <w:spacing w:after="0" w:line="240" w:lineRule="auto"/>
-              <w:jc w:val="center"/>
-              <w:rPr>
-                <w:rFonts w:ascii="Times New Roman" w:hAnsi="Times New Roman" w:cs="Times New Roman"/>
-              </w:rPr>
-            </w:pPr>
-            <w:r>
-              <w:rPr>
-                <w:rFonts w:ascii="Times New Roman" w:hAnsi="Times New Roman" w:cs="Times New Roman"/>
-              </w:rPr>
-              <w:t>G</w:t>
-            </w:r>
-            <w:r>
-              <w:rPr>
-                <w:rFonts w:ascii="Times New Roman" w:hAnsi="Times New Roman" w:cs="Times New Roman" w:hint="eastAsia"/>
-                <w:lang w:eastAsia="zh-CN"/>
-              </w:rPr>
-              <w:t>reen</w:t>
-            </w:r>
-            <w:r>
-              <w:rPr>
-                <w:rFonts w:ascii="Times New Roman" w:hAnsi="Times New Roman" w:cs="Times New Roman"/>
-              </w:rPr>
-              <w:t>wich</w:t>
-            </w:r>
-          </w:p>
-        </w:tc>
-        <w:tc>
-          <w:tcPr>
-            <w:tcW w:w="0" w:type="auto"/>
-            <w:tcBorders>
-              <w:top w:val="single" w:sz="4" w:space="0" w:color="auto"/>
-              <w:left w:val="single" w:sz="4" w:space="0" w:color="auto"/>
-            </w:tcBorders>
-          </w:tcPr>
-          <w:p>
-            <w:pPr>
-              <w:spacing w:after="0" w:line="240" w:lineRule="auto"/>
-              <w:jc w:val="center"/>
-              <w:rPr>
-                <w:rFonts w:ascii="Times New Roman" w:hAnsi="Times New Roman" w:cs="Times New Roman"/>
-                <w:lang w:eastAsia="zh-CN"/>
-              </w:rPr>
-            </w:pPr>
-            <w:r>
-              <w:rPr>
-                <w:rFonts w:ascii="Times New Roman" w:hAnsi="Times New Roman" w:cs="Times New Roman"/>
-                <w:lang w:eastAsia="zh-CN"/>
-              </w:rPr>
-              <w:t xml:space="preserve">55.80 </w:t>
-            </w:r>
-          </w:p>
-          <w:p>
-            <w:pPr>
-              <w:spacing w:after="0" w:line="240" w:lineRule="auto"/>
-              <w:jc w:val="center"/>
-              <w:rPr>
-                <w:rFonts w:ascii="Times New Roman" w:hAnsi="Times New Roman" w:cs="Times New Roman"/>
-                <w:lang w:eastAsia="zh-CN"/>
-              </w:rPr>
-            </w:pPr>
-            <w:r>
-              <w:rPr>
-                <w:rFonts w:ascii="Times New Roman" w:hAnsi="Times New Roman" w:cs="Times New Roman"/>
-                <w:lang w:eastAsia="zh-CN"/>
-              </w:rPr>
-              <w:t>69.47</w:t>
-            </w:r>
-          </w:p>
-        </w:tc>
-        <w:tc>
-          <w:tcPr>
-            <w:tcW w:w="0" w:type="auto"/>
-            <w:tcBorders>
-              <w:top w:val="single" w:sz="4" w:space="0" w:color="auto"/>
-              <w:left w:val="single" w:sz="4" w:space="0" w:color="auto"/>
-              <w:right w:val="single" w:sz="4" w:space="0" w:color="auto"/>
-            </w:tcBorders>
-          </w:tcPr>
-          <w:p>
-            <w:pPr>
-              <w:spacing w:after="0" w:line="240" w:lineRule="auto"/>
-              <w:jc w:val="center"/>
-              <w:rPr>
-                <w:rFonts w:ascii="Calibri" w:hAnsi="Calibri" w:cs="Calibri"/>
-                <w:color w:val="000000"/>
-                <w:sz w:val="22"/>
-                <w:szCs w:val="22"/>
-              </w:rPr>
-            </w:pPr>
-            <w:r>
-              <w:rPr>
-                <w:rFonts w:ascii="Calibri" w:hAnsi="Calibri" w:cs="Calibri"/>
-                <w:color w:val="000000"/>
-                <w:sz w:val="22"/>
-                <w:szCs w:val="22"/>
-              </w:rPr>
-              <w:t>34.67</w:t>
-            </w:r>
-          </w:p>
-          <w:p>
-            <w:pPr>
-              <w:spacing w:after="0" w:line="240" w:lineRule="auto"/>
-              <w:jc w:val="center"/>
-              <w:rPr>
-                <w:rFonts w:ascii="Times New Roman" w:hAnsi="Times New Roman" w:cs="Times New Roman"/>
-                <w:lang w:eastAsia="zh-CN"/>
-              </w:rPr>
-            </w:pPr>
-            <w:r>
-              <w:rPr>
-                <w:rFonts w:ascii="Calibri" w:hAnsi="Calibri" w:cs="Calibri"/>
-                <w:color w:val="000000"/>
-                <w:sz w:val="22"/>
-                <w:szCs w:val="22"/>
-              </w:rPr>
-              <w:t>43.17</w:t>
-            </w:r>
-          </w:p>
-        </w:tc>
-      </w:tr>
-      <w:tr>
-        <w:trPr>
-          <w:jc w:val="center"/>
-        </w:trPr>
-        <w:tc>
-          <w:tcPr>
-            <w:tcW w:w="0" w:type="auto"/>
-            <w:tcBorders>
-              <w:right w:val="single" w:sz="4" w:space="0" w:color="auto"/>
-            </w:tcBorders>
-          </w:tcPr>
-          <w:p>
-            <w:pPr>
-              <w:spacing w:after="0" w:line="240" w:lineRule="auto"/>
-              <w:jc w:val="center"/>
-              <w:rPr>
-                <w:rFonts w:ascii="Times New Roman" w:hAnsi="Times New Roman" w:cs="Times New Roman"/>
-                <w:lang w:eastAsia="zh-CN"/>
-              </w:rPr>
-            </w:pPr>
-            <w:r>
-              <w:rPr>
-                <w:rFonts w:ascii="Times New Roman" w:hAnsi="Times New Roman" w:cs="Times New Roman"/>
-                <w:lang w:eastAsia="zh-CN"/>
-              </w:rPr>
-              <w:t>45°</w:t>
-            </w:r>
-          </w:p>
-        </w:tc>
-        <w:tc>
-          <w:tcPr>
-            <w:tcW w:w="0" w:type="auto"/>
-            <w:tcBorders>
-              <w:left w:val="single" w:sz="4" w:space="0" w:color="auto"/>
-              <w:right w:val="single" w:sz="4" w:space="0" w:color="auto"/>
-            </w:tcBorders>
-          </w:tcPr>
-          <w:p>
-            <w:pPr>
-              <w:spacing w:after="0" w:line="240" w:lineRule="auto"/>
-              <w:jc w:val="center"/>
-              <w:rPr>
-                <w:rFonts w:ascii="Times New Roman" w:hAnsi="Times New Roman" w:cs="Times New Roman"/>
-                <w:lang w:eastAsia="zh-CN"/>
-              </w:rPr>
-            </w:pPr>
-            <w:r>
-              <w:rPr>
-                <w:rFonts w:ascii="Times New Roman" w:hAnsi="Times New Roman" w:cs="Times New Roman"/>
-                <w:lang w:eastAsia="zh-CN"/>
-              </w:rPr>
-              <w:t>Bordeaux</w:t>
-            </w:r>
-          </w:p>
-        </w:tc>
-        <w:tc>
-          <w:tcPr>
-            <w:tcW w:w="0" w:type="auto"/>
-            <w:tcBorders>
-              <w:left w:val="single" w:sz="4" w:space="0" w:color="auto"/>
-            </w:tcBorders>
-          </w:tcPr>
-          <w:p>
-            <w:pPr>
-              <w:spacing w:after="0" w:line="240" w:lineRule="auto"/>
-              <w:jc w:val="center"/>
-              <w:rPr>
-                <w:rFonts w:ascii="Times New Roman" w:hAnsi="Times New Roman" w:cs="Times New Roman"/>
-                <w:lang w:eastAsia="zh-CN"/>
-              </w:rPr>
-            </w:pPr>
-            <w:r>
-              <w:rPr>
-                <w:rFonts w:ascii="Times New Roman" w:hAnsi="Times New Roman" w:cs="Times New Roman"/>
-                <w:lang w:eastAsia="zh-CN"/>
-              </w:rPr>
-              <w:t xml:space="preserve">78.85 </w:t>
-            </w:r>
-          </w:p>
-        </w:tc>
-        <w:tc>
-          <w:tcPr>
-            <w:tcW w:w="0" w:type="auto"/>
-            <w:tcBorders>
-              <w:left w:val="single" w:sz="4" w:space="0" w:color="auto"/>
-              <w:right w:val="single" w:sz="4" w:space="0" w:color="auto"/>
-            </w:tcBorders>
-          </w:tcPr>
-          <w:p>
-            <w:pPr>
-              <w:spacing w:after="0" w:line="240" w:lineRule="auto"/>
-              <w:jc w:val="center"/>
-              <w:rPr>
-                <w:rFonts w:ascii="Times New Roman" w:hAnsi="Times New Roman" w:cs="Times New Roman"/>
-                <w:lang w:eastAsia="zh-CN"/>
-              </w:rPr>
-            </w:pPr>
-            <w:r>
-              <w:rPr>
-                <w:rFonts w:ascii="Calibri" w:hAnsi="Calibri" w:cs="Calibri"/>
-                <w:color w:val="000000"/>
-                <w:sz w:val="22"/>
-                <w:szCs w:val="22"/>
-              </w:rPr>
-              <w:t>49.00</w:t>
-            </w:r>
-          </w:p>
-        </w:tc>
-      </w:tr>
-      <w:tr>
-        <w:trPr>
-          <w:jc w:val="center"/>
-        </w:trPr>
-        <w:tc>
-          <w:tcPr>
-            <w:tcW w:w="0" w:type="auto"/>
-            <w:tcBorders>
-              <w:right w:val="single" w:sz="4" w:space="0" w:color="auto"/>
-            </w:tcBorders>
-          </w:tcPr>
-          <w:p>
-            <w:pPr>
-              <w:spacing w:after="0" w:line="240" w:lineRule="auto"/>
-              <w:jc w:val="center"/>
-              <w:rPr>
-                <w:rFonts w:ascii="Times New Roman" w:hAnsi="Times New Roman" w:cs="Times New Roman"/>
-                <w:lang w:eastAsia="zh-CN"/>
-              </w:rPr>
-            </w:pPr>
-            <w:r>
-              <w:rPr>
-                <w:rFonts w:ascii="Times New Roman" w:hAnsi="Times New Roman" w:cs="Times New Roman"/>
-                <w:lang w:eastAsia="zh-CN"/>
-              </w:rPr>
-              <w:t>30°</w:t>
-            </w:r>
-          </w:p>
-        </w:tc>
-        <w:tc>
-          <w:tcPr>
-            <w:tcW w:w="0" w:type="auto"/>
-            <w:tcBorders>
-              <w:left w:val="single" w:sz="4" w:space="0" w:color="auto"/>
-              <w:right w:val="single" w:sz="4" w:space="0" w:color="auto"/>
-            </w:tcBorders>
-          </w:tcPr>
-          <w:p>
-            <w:pPr>
-              <w:spacing w:after="0" w:line="240" w:lineRule="auto"/>
-              <w:jc w:val="center"/>
-              <w:rPr>
-                <w:rFonts w:ascii="Times New Roman" w:hAnsi="Times New Roman" w:cs="Times New Roman"/>
-                <w:lang w:eastAsia="zh-CN"/>
-              </w:rPr>
-            </w:pPr>
-            <w:r>
-              <w:rPr>
-                <w:rFonts w:ascii="Times New Roman" w:hAnsi="Times New Roman" w:cs="Times New Roman"/>
-                <w:lang w:eastAsia="zh-CN"/>
-              </w:rPr>
-              <w:t>New Orleans</w:t>
-            </w:r>
-          </w:p>
-        </w:tc>
-        <w:tc>
-          <w:tcPr>
-            <w:tcW w:w="0" w:type="auto"/>
-            <w:tcBorders>
-              <w:left w:val="single" w:sz="4" w:space="0" w:color="auto"/>
-            </w:tcBorders>
-          </w:tcPr>
-          <w:p>
-            <w:pPr>
-              <w:spacing w:after="0" w:line="240" w:lineRule="auto"/>
-              <w:jc w:val="center"/>
-              <w:rPr>
-                <w:rFonts w:ascii="Times New Roman" w:hAnsi="Times New Roman" w:cs="Times New Roman"/>
-                <w:lang w:eastAsia="zh-CN"/>
-              </w:rPr>
-            </w:pPr>
-            <w:r>
-              <w:rPr>
-                <w:rFonts w:ascii="Times New Roman" w:hAnsi="Times New Roman" w:cs="Times New Roman"/>
-                <w:lang w:eastAsia="zh-CN"/>
-              </w:rPr>
-              <w:t xml:space="preserve">96.49 </w:t>
-            </w:r>
-          </w:p>
-        </w:tc>
-        <w:tc>
-          <w:tcPr>
-            <w:tcW w:w="0" w:type="auto"/>
-            <w:tcBorders>
-              <w:left w:val="single" w:sz="4" w:space="0" w:color="auto"/>
-              <w:right w:val="single" w:sz="4" w:space="0" w:color="auto"/>
-            </w:tcBorders>
-          </w:tcPr>
-          <w:p>
-            <w:pPr>
-              <w:spacing w:after="0" w:line="240" w:lineRule="auto"/>
-              <w:jc w:val="center"/>
-              <w:rPr>
-                <w:rFonts w:ascii="Times New Roman" w:hAnsi="Times New Roman" w:cs="Times New Roman"/>
-                <w:lang w:eastAsia="zh-CN"/>
-              </w:rPr>
-            </w:pPr>
-            <w:r>
-              <w:rPr>
-                <w:rFonts w:ascii="Calibri" w:hAnsi="Calibri" w:cs="Calibri"/>
-                <w:color w:val="000000"/>
-                <w:sz w:val="22"/>
-                <w:szCs w:val="22"/>
-              </w:rPr>
-              <w:t>59.96</w:t>
-            </w:r>
-          </w:p>
-        </w:tc>
-      </w:tr>
-      <w:tr>
-        <w:trPr>
-          <w:jc w:val="center"/>
-        </w:trPr>
-        <w:tc>
-          <w:tcPr>
-            <w:tcW w:w="0" w:type="auto"/>
-            <w:tcBorders>
-              <w:right w:val="single" w:sz="4" w:space="0" w:color="auto"/>
-            </w:tcBorders>
-          </w:tcPr>
-          <w:p>
-            <w:pPr>
-              <w:spacing w:after="0" w:line="240" w:lineRule="auto"/>
-              <w:jc w:val="center"/>
-              <w:rPr>
-                <w:rFonts w:ascii="Times New Roman" w:hAnsi="Times New Roman" w:cs="Times New Roman"/>
-                <w:lang w:eastAsia="zh-CN"/>
-              </w:rPr>
-            </w:pPr>
-            <w:r>
-              <w:rPr>
-                <w:rFonts w:ascii="Times New Roman" w:hAnsi="Times New Roman" w:cs="Times New Roman"/>
-                <w:lang w:eastAsia="zh-CN"/>
-              </w:rPr>
-              <w:t>0°</w:t>
-            </w:r>
-          </w:p>
-        </w:tc>
-        <w:tc>
-          <w:tcPr>
-            <w:tcW w:w="0" w:type="auto"/>
-            <w:tcBorders>
-              <w:left w:val="single" w:sz="4" w:space="0" w:color="auto"/>
-              <w:right w:val="single" w:sz="4" w:space="0" w:color="auto"/>
-            </w:tcBorders>
-          </w:tcPr>
-          <w:p>
-            <w:pPr>
-              <w:spacing w:after="0" w:line="240" w:lineRule="auto"/>
-              <w:jc w:val="center"/>
-              <w:rPr>
-                <w:rFonts w:ascii="Times New Roman" w:hAnsi="Times New Roman" w:cs="Times New Roman"/>
-                <w:lang w:eastAsia="zh-CN"/>
-              </w:rPr>
-            </w:pPr>
-            <w:r>
-              <w:rPr>
-                <w:rFonts w:ascii="Times New Roman" w:hAnsi="Times New Roman" w:cs="Times New Roman"/>
-                <w:lang w:eastAsia="zh-CN"/>
-              </w:rPr>
-              <w:t>Quito</w:t>
-            </w:r>
-          </w:p>
-        </w:tc>
-        <w:tc>
-          <w:tcPr>
-            <w:tcW w:w="0" w:type="auto"/>
-            <w:tcBorders>
-              <w:left w:val="single" w:sz="4" w:space="0" w:color="auto"/>
-            </w:tcBorders>
-          </w:tcPr>
-          <w:p>
-            <w:pPr>
-              <w:spacing w:after="0" w:line="240" w:lineRule="auto"/>
-              <w:jc w:val="center"/>
-              <w:rPr>
-                <w:rFonts w:ascii="Times New Roman" w:hAnsi="Times New Roman" w:cs="Times New Roman"/>
-                <w:lang w:eastAsia="zh-CN"/>
-              </w:rPr>
-            </w:pPr>
-            <w:r>
-              <w:rPr>
-                <w:rFonts w:ascii="Times New Roman" w:hAnsi="Times New Roman" w:cs="Times New Roman"/>
-                <w:lang w:eastAsia="zh-CN"/>
-              </w:rPr>
-              <w:t>111.3</w:t>
-            </w:r>
-          </w:p>
-        </w:tc>
-        <w:tc>
-          <w:tcPr>
-            <w:tcW w:w="0" w:type="auto"/>
-            <w:tcBorders>
-              <w:left w:val="single" w:sz="4" w:space="0" w:color="auto"/>
-              <w:right w:val="single" w:sz="4" w:space="0" w:color="auto"/>
-            </w:tcBorders>
-          </w:tcPr>
-          <w:p>
-            <w:pPr>
-              <w:spacing w:after="0" w:line="240" w:lineRule="auto"/>
-              <w:jc w:val="center"/>
-              <w:rPr>
-                <w:rFonts w:ascii="Times New Roman" w:hAnsi="Times New Roman" w:cs="Times New Roman"/>
-                <w:lang w:eastAsia="zh-CN"/>
-              </w:rPr>
-            </w:pPr>
-            <w:r>
-              <w:rPr>
-                <w:rFonts w:ascii="Calibri" w:hAnsi="Calibri" w:cs="Calibri"/>
-                <w:color w:val="000000"/>
-                <w:sz w:val="22"/>
-                <w:szCs w:val="22"/>
-              </w:rPr>
-              <w:t>69.16</w:t>
-            </w:r>
-          </w:p>
-        </w:tc>
-      </w:tr>
-    </w:tbl>
-    <w:p>
-      <w:pPr>
-        <w:jc w:val="both"/>
+        <w:t xml:space="preserve"> can provide a latitude value of the area of interest</w:t>
+      </w:r>
+      <w:r>
+        <w:rPr>
+          <w:rFonts w:ascii="Times New Roman" w:hAnsi="Times New Roman" w:cs="Times New Roman"/>
+        </w:rPr>
+        <w:t xml:space="preserve">, and the software will identify </w:t>
+      </w:r>
+      <w:r>
+        <w:rPr>
+          <w:rFonts w:ascii="Times New Roman" w:hAnsi="Times New Roman" w:cs="Times New Roman"/>
+        </w:rPr>
+        <w:t xml:space="preserve">the </w:t>
+      </w:r>
+      <w:r>
+        <w:rPr>
+          <w:rFonts w:ascii="Times New Roman" w:hAnsi="Times New Roman" w:cs="Times New Roman"/>
+        </w:rPr>
+        <w:t xml:space="preserve">closest latitude in the following table and </w:t>
+      </w:r>
+      <w:r>
+        <w:rPr>
+          <w:rFonts w:ascii="Times New Roman" w:hAnsi="Times New Roman" w:cs="Times New Roman"/>
+        </w:rPr>
+        <w:t>use the equivalent</w:t>
+      </w:r>
+      <w:r>
+        <w:rPr>
+          <w:rFonts w:ascii="Times New Roman" w:hAnsi="Times New Roman" w:cs="Times New Roman"/>
+        </w:rPr>
+        <w:t xml:space="preserve"> distance</w:t>
+      </w:r>
+      <w:r>
+        <w:rPr>
+          <w:rFonts w:ascii="Times New Roman" w:hAnsi="Times New Roman" w:cs="Times New Roman"/>
+        </w:rPr>
+        <w:t xml:space="preserve"> to</w:t>
+      </w:r>
+      <w:r>
+        <w:rPr>
+          <w:rFonts w:ascii="Times New Roman" w:hAnsi="Times New Roman" w:cs="Times New Roman"/>
+        </w:rPr>
+        <w:t xml:space="preserve"> measure for that area</w:t>
+      </w:r>
+      <w:r>
+        <w:rPr>
+          <w:rFonts w:ascii="Times New Roman" w:hAnsi="Times New Roman" w:cs="Times New Roman"/>
+        </w:rPr>
+        <w:t xml:space="preserve">. </w:t>
+      </w:r>
+    </w:p>
+    <w:p>
+      <w:pPr>
+        <w:rPr>
+          <w:rFonts w:ascii="Times New Roman" w:hAnsi="Times New Roman" w:cs="Times New Roman"/>
+        </w:rPr>
+      </w:pPr>
+      <w:r>
+        <w:rPr>
+          <w:noProof/>
+        </w:rPr>
+        <w:drawing>
+          <wp:inline distT="0" distB="0" distL="0" distR="0" wp14:anchorId="2440B77A" wp14:editId="573E3645">
+            <wp:extent cx="5400040" cy="1435100"/>
+            <wp:effectExtent l="0" t="0" r="0" b="0"/>
+            <wp:docPr id="8" name="Picture 8"/>
+            <wp:cNvGraphicFramePr>
+              <a:graphicFrameLocks xmlns:a="http://schemas.openxmlformats.org/drawingml/2006/main" noChangeAspect="1"/>
+            </wp:cNvGraphicFramePr>
+            <a:graphic xmlns:a="http://schemas.openxmlformats.org/drawingml/2006/main">
+              <a:graphicData uri="http://schemas.openxmlformats.org/drawingml/2006/picture">
+                <pic:pic xmlns:pic="http://schemas.openxmlformats.org/drawingml/2006/picture">
+                  <pic:nvPicPr>
+                    <pic:cNvPr id="1" name=""/>
+                    <pic:cNvPicPr/>
+                  </pic:nvPicPr>
+                  <pic:blipFill>
+                    <a:blip r:embed="rId15"/>
+                    <a:stretch>
+                      <a:fillRect/>
+                    </a:stretch>
+                  </pic:blipFill>
+                  <pic:spPr>
+                    <a:xfrm>
+                      <a:off x="0" y="0"/>
+                      <a:ext cx="5400040" cy="1435100"/>
+                    </a:xfrm>
+                    <a:prstGeom prst="rect">
+                      <a:avLst/>
+                    </a:prstGeom>
+                  </pic:spPr>
+                </pic:pic>
+              </a:graphicData>
+            </a:graphic>
+          </wp:inline>
+        </w:drawing>
+      </w:r>
+    </w:p>
+    <w:p>
+      <w:pPr>
         <w:rPr>
           <w:rFonts w:ascii="Times New Roman" w:hAnsi="Times New Roman" w:cs="Times New Roman"/>
         </w:rPr>
@@ -3950,7 +3698,20 @@
         <w:rPr>
           <w:rFonts w:ascii="Times New Roman" w:hAnsi="Times New Roman" w:cs="Times New Roman"/>
         </w:rPr>
-        <w:t xml:space="preserve">To enable detailed modeling of trip generation from park lots and buildings, different types of POI nodes are specifically covered in file </w:t>
+        <w:lastRenderedPageBreak/>
+        <w:t>To enable detailed modeling of trip generation from park</w:t>
+      </w:r>
+      <w:r>
+        <w:rPr>
+          <w:rFonts w:ascii="Times New Roman" w:hAnsi="Times New Roman" w:cs="Times New Roman"/>
+        </w:rPr>
+        <w:t>ing</w:t>
+      </w:r>
+      <w:r>
+        <w:rPr>
+          <w:rFonts w:ascii="Times New Roman" w:hAnsi="Times New Roman" w:cs="Times New Roman"/>
+        </w:rPr>
+        <w:t xml:space="preserve"> lots and buildings, different types of POI nodes are specifically covered in file </w:t>
       </w:r>
       <w:r>
         <w:rPr>
@@ -3998,7 +3759,7 @@
         <w:rPr>
           <w:rFonts w:ascii="Times New Roman" w:hAnsi="Times New Roman" w:cs="Times New Roman"/>
         </w:rPr>
-        <w:t xml:space="preserve">. The user can supply for more information in </w:t>
+        <w:t xml:space="preserve">. The user can supply more information in </w:t>
       </w:r>
       <w:r>
         <w:rPr>
@@ -4029,8 +3790,19 @@
         <w:rPr>
           <w:rFonts w:ascii="Times New Roman" w:hAnsi="Times New Roman" w:cs="Times New Roman"/>
         </w:rPr>
-        <w:lastRenderedPageBreak/>
-        <w:t xml:space="preserve">For each node, the amount of produced or attracted traffic is computed based on underlying trip purpose and POI type, defined in </w:t>
+        <w:t xml:space="preserve">For each node, the amount of produced or attracted traffic is computed based on </w:t>
+      </w:r>
+      <w:r>
+        <w:rPr>
+          <w:rFonts w:ascii="Times New Roman" w:hAnsi="Times New Roman" w:cs="Times New Roman"/>
+        </w:rPr>
+        <w:t xml:space="preserve">the </w:t>
+      </w:r>
+      <w:r>
+        <w:rPr>
+          <w:rFonts w:ascii="Times New Roman" w:hAnsi="Times New Roman" w:cs="Times New Roman"/>
+        </w:rPr>
+        <w:t xml:space="preserve">underlying trip purpose and POI type, defined in </w:t>
       </w:r>
       <w:r>
         <w:rPr>
@@ -4222,6 +3994,7 @@
         </w:rPr>
         <w:t xml:space="preserve">r each </w:t>
       </w:r>
+      <w:proofErr w:type="gramStart"/>
       <w:r>
         <w:rPr>
           <w:rFonts w:ascii="Times New Roman" w:hAnsi="Times New Roman" w:cs="Times New Roman"/>
@@ -4232,13 +4005,38 @@
         <w:rPr>
           <w:rFonts w:ascii="Times New Roman" w:hAnsi="Times New Roman" w:cs="Times New Roman"/>
         </w:rPr>
-        <w:t xml:space="preserve">(freeway) </w:t>
-      </w:r>
-      <w:r>
-        <w:rPr>
-          <w:rFonts w:ascii="Times New Roman" w:hAnsi="Times New Roman" w:cs="Times New Roman"/>
-        </w:rPr>
-        <w:t>node which stands for a gate to enter or leave the area, the default values of production and attraction are set to be 1000.</w:t>
+        <w:t xml:space="preserve"> </w:t>
+      </w:r>
+      <w:r>
+        <w:rPr>
+          <w:rFonts w:ascii="Times New Roman" w:hAnsi="Times New Roman" w:cs="Times New Roman"/>
+        </w:rPr>
+        <w:t>node</w:t>
+      </w:r>
+      <w:proofErr w:type="gramEnd"/>
+      <w:r>
+        <w:rPr>
+          <w:rFonts w:ascii="Times New Roman" w:hAnsi="Times New Roman" w:cs="Times New Roman"/>
+        </w:rPr>
+        <w:t xml:space="preserve"> (</w:t>
+      </w:r>
+      <w:r>
+        <w:rPr>
+          <w:rFonts w:ascii="Times New Roman" w:hAnsi="Times New Roman" w:cs="Times New Roman"/>
+        </w:rPr>
+        <w:t>such as</w:t>
+      </w:r>
+      <w:r>
+        <w:rPr>
+          <w:rFonts w:ascii="Times New Roman" w:hAnsi="Times New Roman" w:cs="Times New Roman"/>
+        </w:rPr>
+        <w:t xml:space="preserve"> freeway or arterial’s endpoint at the boundary of the area)</w:t>
+      </w:r>
+      <w:r>
+        <w:rPr>
+          <w:rFonts w:ascii="Times New Roman" w:hAnsi="Times New Roman" w:cs="Times New Roman"/>
+        </w:rPr>
+        <w:t xml:space="preserve"> which stands for a gate to enter or leave the area, the default values of production and attraction are set to be 1000.</w:t>
       </w:r>
     </w:p>
     <w:p>
@@ -4321,608 +4119,23 @@
         <w:t xml:space="preserve"> The default values under three typical trip purposes are listed in the following table. </w:t>
       </w:r>
     </w:p>
-    <w:tbl>
-      <w:tblPr>
-        <w:tblStyle w:val="TableGrid"/>
-        <w:tblW w:w="0" w:type="auto"/>
-        <w:jc w:val="center"/>
-        <w:tblBorders>
-          <w:top w:val="none" w:sz="0" w:space="0" w:color="auto"/>
-          <w:left w:val="none" w:sz="0" w:space="0" w:color="auto"/>
-          <w:bottom w:val="none" w:sz="0" w:space="0" w:color="auto"/>
-          <w:right w:val="none" w:sz="0" w:space="0" w:color="auto"/>
-          <w:insideH w:val="none" w:sz="0" w:space="0" w:color="auto"/>
-          <w:insideV w:val="none" w:sz="0" w:space="0" w:color="auto"/>
-        </w:tblBorders>
-        <w:tblLook w:val="04A0" w:firstRow="1" w:lastRow="0" w:firstColumn="1" w:lastColumn="0" w:noHBand="0" w:noVBand="1"/>
-      </w:tblPr>
-      <w:tblGrid>
-        <w:gridCol w:w="1450"/>
-        <w:gridCol w:w="936"/>
-        <w:gridCol w:w="836"/>
-        <w:gridCol w:w="836"/>
-      </w:tblGrid>
-      <w:tr>
-        <w:trPr>
-          <w:jc w:val="center"/>
-        </w:trPr>
-        <w:tc>
-          <w:tcPr>
-            <w:tcW w:w="0" w:type="auto"/>
-            <w:tcBorders>
-              <w:bottom w:val="single" w:sz="4" w:space="0" w:color="auto"/>
-              <w:right w:val="single" w:sz="4" w:space="0" w:color="auto"/>
-            </w:tcBorders>
-          </w:tcPr>
-          <w:p>
-            <w:pPr>
-              <w:spacing w:after="0" w:line="240" w:lineRule="auto"/>
-              <w:jc w:val="center"/>
-              <w:rPr>
-                <w:rFonts w:ascii="Times New Roman" w:hAnsi="Times New Roman" w:cs="Times New Roman"/>
-                <w:lang w:eastAsia="zh-CN"/>
-              </w:rPr>
-            </w:pPr>
-            <w:r>
-              <w:rPr>
-                <w:rFonts w:ascii="Times New Roman" w:hAnsi="Times New Roman" w:cs="Times New Roman"/>
-                <w:lang w:eastAsia="zh-CN"/>
-              </w:rPr>
-              <w:t>Trip purpose</w:t>
-            </w:r>
-          </w:p>
-        </w:tc>
-        <w:tc>
-          <w:tcPr>
-            <w:tcW w:w="0" w:type="auto"/>
-            <w:tcBorders>
-              <w:left w:val="single" w:sz="4" w:space="0" w:color="auto"/>
-              <w:bottom w:val="single" w:sz="4" w:space="0" w:color="auto"/>
-              <w:right w:val="single" w:sz="4" w:space="0" w:color="auto"/>
-            </w:tcBorders>
-          </w:tcPr>
-          <w:p>
-            <w:pPr>
-              <w:spacing w:after="0" w:line="240" w:lineRule="auto"/>
-              <w:jc w:val="center"/>
-              <w:rPr>
-                <w:rFonts w:ascii="Times New Roman" w:hAnsi="Times New Roman" w:cs="Times New Roman"/>
-                <w:lang w:eastAsia="zh-CN"/>
-              </w:rPr>
-            </w:pPr>
-            <w:r>
-              <w:rPr>
-                <w:rFonts w:ascii="Times New Roman" w:hAnsi="Times New Roman" w:cs="Times New Roman"/>
-                <w:lang w:eastAsia="zh-CN"/>
-              </w:rPr>
-              <w:t>a</w:t>
-            </w:r>
-          </w:p>
-        </w:tc>
-        <w:tc>
-          <w:tcPr>
-            <w:tcW w:w="0" w:type="auto"/>
-            <w:tcBorders>
-              <w:left w:val="single" w:sz="4" w:space="0" w:color="auto"/>
-              <w:bottom w:val="single" w:sz="4" w:space="0" w:color="auto"/>
-            </w:tcBorders>
-          </w:tcPr>
-          <w:p>
-            <w:pPr>
-              <w:spacing w:after="0" w:line="240" w:lineRule="auto"/>
-              <w:jc w:val="center"/>
-              <w:rPr>
-                <w:rFonts w:ascii="Times New Roman" w:hAnsi="Times New Roman" w:cs="Times New Roman"/>
-                <w:lang w:eastAsia="zh-CN"/>
-              </w:rPr>
-            </w:pPr>
-            <w:r>
-              <w:rPr>
-                <w:rFonts w:ascii="Times New Roman" w:hAnsi="Times New Roman" w:cs="Times New Roman"/>
-                <w:lang w:eastAsia="zh-CN"/>
-              </w:rPr>
-              <w:t>b</w:t>
-            </w:r>
-          </w:p>
-        </w:tc>
-        <w:tc>
-          <w:tcPr>
-            <w:tcW w:w="0" w:type="auto"/>
-            <w:tcBorders>
-              <w:left w:val="single" w:sz="4" w:space="0" w:color="auto"/>
-              <w:bottom w:val="single" w:sz="4" w:space="0" w:color="auto"/>
-            </w:tcBorders>
-          </w:tcPr>
-          <w:p>
-            <w:pPr>
-              <w:spacing w:after="0" w:line="240" w:lineRule="auto"/>
-              <w:jc w:val="center"/>
-              <w:rPr>
-                <w:rFonts w:ascii="Times New Roman" w:hAnsi="Times New Roman" w:cs="Times New Roman"/>
-                <w:lang w:eastAsia="zh-CN"/>
-              </w:rPr>
-            </w:pPr>
-            <w:r>
-              <w:rPr>
-                <w:rFonts w:ascii="Times New Roman" w:hAnsi="Times New Roman" w:cs="Times New Roman"/>
-                <w:lang w:eastAsia="zh-CN"/>
-              </w:rPr>
-              <w:t>c</w:t>
-            </w:r>
-          </w:p>
-        </w:tc>
-      </w:tr>
-      <w:tr>
-        <w:trPr>
-          <w:jc w:val="center"/>
-        </w:trPr>
-        <w:tc>
-          <w:tcPr>
-            <w:tcW w:w="0" w:type="auto"/>
-            <w:tcBorders>
-              <w:top w:val="single" w:sz="4" w:space="0" w:color="auto"/>
-              <w:right w:val="single" w:sz="4" w:space="0" w:color="auto"/>
-            </w:tcBorders>
-          </w:tcPr>
-          <w:p>
-            <w:pPr>
-              <w:spacing w:after="0" w:line="240" w:lineRule="auto"/>
-              <w:jc w:val="center"/>
-              <w:rPr>
-                <w:rFonts w:ascii="Times New Roman" w:hAnsi="Times New Roman" w:cs="Times New Roman"/>
-                <w:lang w:eastAsia="zh-CN"/>
-              </w:rPr>
-            </w:pPr>
-            <w:r>
-              <w:rPr>
-                <w:rFonts w:ascii="Times New Roman" w:hAnsi="Times New Roman" w:cs="Times New Roman"/>
-                <w:lang w:eastAsia="zh-CN"/>
-              </w:rPr>
-              <w:t>HBW</w:t>
-            </w:r>
-          </w:p>
-        </w:tc>
-        <w:tc>
-          <w:tcPr>
-            <w:tcW w:w="0" w:type="auto"/>
-            <w:tcBorders>
-              <w:top w:val="single" w:sz="4" w:space="0" w:color="auto"/>
-              <w:left w:val="single" w:sz="4" w:space="0" w:color="auto"/>
-              <w:right w:val="single" w:sz="4" w:space="0" w:color="auto"/>
-            </w:tcBorders>
-            <w:vAlign w:val="bottom"/>
-          </w:tcPr>
-          <w:p>
-            <w:pPr>
-              <w:spacing w:after="0" w:line="240" w:lineRule="auto"/>
-              <w:jc w:val="center"/>
-              <w:rPr>
-                <w:rFonts w:ascii="Times New Roman" w:hAnsi="Times New Roman" w:cs="Times New Roman"/>
-                <w:lang w:eastAsia="zh-CN"/>
-              </w:rPr>
-            </w:pPr>
-            <w:r>
-              <w:rPr>
-                <w:rFonts w:ascii="Times New Roman" w:hAnsi="Times New Roman" w:cs="Times New Roman" w:hint="eastAsia"/>
-                <w:lang w:eastAsia="zh-CN"/>
-              </w:rPr>
-              <w:t>28507</w:t>
-            </w:r>
-          </w:p>
-        </w:tc>
-        <w:tc>
-          <w:tcPr>
-            <w:tcW w:w="0" w:type="auto"/>
-            <w:tcBorders>
-              <w:top w:val="single" w:sz="4" w:space="0" w:color="auto"/>
-              <w:left w:val="single" w:sz="4" w:space="0" w:color="auto"/>
-            </w:tcBorders>
-            <w:vAlign w:val="bottom"/>
-          </w:tcPr>
-          <w:p>
-            <w:pPr>
-              <w:spacing w:after="0" w:line="240" w:lineRule="auto"/>
-              <w:jc w:val="center"/>
-              <w:rPr>
-                <w:rFonts w:ascii="Times New Roman" w:hAnsi="Times New Roman" w:cs="Times New Roman"/>
-                <w:lang w:eastAsia="zh-CN"/>
-              </w:rPr>
-            </w:pPr>
-            <w:r>
-              <w:rPr>
-                <w:rFonts w:ascii="Times New Roman" w:hAnsi="Times New Roman" w:cs="Times New Roman" w:hint="eastAsia"/>
-                <w:lang w:eastAsia="zh-CN"/>
-              </w:rPr>
-              <w:t>-0.02</w:t>
-            </w:r>
-          </w:p>
-        </w:tc>
-        <w:tc>
-          <w:tcPr>
-            <w:tcW w:w="0" w:type="auto"/>
-            <w:tcBorders>
-              <w:top w:val="single" w:sz="4" w:space="0" w:color="auto"/>
-              <w:left w:val="single" w:sz="4" w:space="0" w:color="auto"/>
-            </w:tcBorders>
-            <w:vAlign w:val="bottom"/>
-          </w:tcPr>
-          <w:p>
-            <w:pPr>
-              <w:spacing w:after="0" w:line="240" w:lineRule="auto"/>
-              <w:jc w:val="center"/>
-              <w:rPr>
-                <w:rFonts w:ascii="Times New Roman" w:hAnsi="Times New Roman" w:cs="Times New Roman"/>
-                <w:lang w:eastAsia="zh-CN"/>
-              </w:rPr>
-            </w:pPr>
-            <w:r>
-              <w:rPr>
-                <w:rFonts w:ascii="Times New Roman" w:hAnsi="Times New Roman" w:cs="Times New Roman" w:hint="eastAsia"/>
-                <w:lang w:eastAsia="zh-CN"/>
-              </w:rPr>
-              <w:t>-0.123</w:t>
-            </w:r>
-          </w:p>
-        </w:tc>
-      </w:tr>
-      <w:tr>
-        <w:trPr>
-          <w:jc w:val="center"/>
-        </w:trPr>
-        <w:tc>
-          <w:tcPr>
-            <w:tcW w:w="0" w:type="auto"/>
-            <w:tcBorders>
-              <w:right w:val="single" w:sz="4" w:space="0" w:color="auto"/>
-            </w:tcBorders>
-          </w:tcPr>
-          <w:p>
-            <w:pPr>
-              <w:spacing w:after="0" w:line="240" w:lineRule="auto"/>
-              <w:jc w:val="center"/>
-              <w:rPr>
-                <w:rFonts w:ascii="Times New Roman" w:hAnsi="Times New Roman" w:cs="Times New Roman"/>
-                <w:lang w:eastAsia="zh-CN"/>
-              </w:rPr>
-            </w:pPr>
-            <w:r>
-              <w:rPr>
-                <w:rFonts w:ascii="Times New Roman" w:hAnsi="Times New Roman" w:cs="Times New Roman"/>
-                <w:lang w:eastAsia="zh-CN"/>
-              </w:rPr>
-              <w:t>HBO</w:t>
-            </w:r>
-          </w:p>
-        </w:tc>
-        <w:tc>
-          <w:tcPr>
-            <w:tcW w:w="0" w:type="auto"/>
-            <w:tcBorders>
-              <w:left w:val="single" w:sz="4" w:space="0" w:color="auto"/>
-              <w:right w:val="single" w:sz="4" w:space="0" w:color="auto"/>
-            </w:tcBorders>
-            <w:vAlign w:val="bottom"/>
-          </w:tcPr>
-          <w:p>
-            <w:pPr>
-              <w:spacing w:after="0" w:line="240" w:lineRule="auto"/>
-              <w:jc w:val="center"/>
-              <w:rPr>
-                <w:rFonts w:ascii="Times New Roman" w:hAnsi="Times New Roman" w:cs="Times New Roman"/>
-                <w:lang w:eastAsia="zh-CN"/>
-              </w:rPr>
-            </w:pPr>
-            <w:r>
-              <w:rPr>
-                <w:rFonts w:ascii="Times New Roman" w:hAnsi="Times New Roman" w:cs="Times New Roman" w:hint="eastAsia"/>
-                <w:lang w:eastAsia="zh-CN"/>
-              </w:rPr>
-              <w:t>139173</w:t>
-            </w:r>
-          </w:p>
-        </w:tc>
-        <w:tc>
-          <w:tcPr>
-            <w:tcW w:w="0" w:type="auto"/>
-            <w:tcBorders>
-              <w:left w:val="single" w:sz="4" w:space="0" w:color="auto"/>
-            </w:tcBorders>
-            <w:vAlign w:val="bottom"/>
-          </w:tcPr>
-          <w:p>
-            <w:pPr>
-              <w:spacing w:after="0" w:line="240" w:lineRule="auto"/>
-              <w:jc w:val="center"/>
-              <w:rPr>
-                <w:rFonts w:ascii="Times New Roman" w:hAnsi="Times New Roman" w:cs="Times New Roman"/>
-                <w:lang w:eastAsia="zh-CN"/>
-              </w:rPr>
-            </w:pPr>
-            <w:r>
-              <w:rPr>
-                <w:rFonts w:ascii="Times New Roman" w:hAnsi="Times New Roman" w:cs="Times New Roman" w:hint="eastAsia"/>
-                <w:lang w:eastAsia="zh-CN"/>
-              </w:rPr>
-              <w:t>-1.285</w:t>
-            </w:r>
-          </w:p>
-        </w:tc>
-        <w:tc>
-          <w:tcPr>
-            <w:tcW w:w="0" w:type="auto"/>
-            <w:tcBorders>
-              <w:left w:val="single" w:sz="4" w:space="0" w:color="auto"/>
-            </w:tcBorders>
-            <w:vAlign w:val="bottom"/>
-          </w:tcPr>
-          <w:p>
-            <w:pPr>
-              <w:spacing w:after="0" w:line="240" w:lineRule="auto"/>
-              <w:jc w:val="center"/>
-              <w:rPr>
-                <w:rFonts w:ascii="Times New Roman" w:hAnsi="Times New Roman" w:cs="Times New Roman"/>
-                <w:lang w:eastAsia="zh-CN"/>
-              </w:rPr>
-            </w:pPr>
-            <w:r>
-              <w:rPr>
-                <w:rFonts w:ascii="Times New Roman" w:hAnsi="Times New Roman" w:cs="Times New Roman" w:hint="eastAsia"/>
-                <w:lang w:eastAsia="zh-CN"/>
-              </w:rPr>
-              <w:t>-0.094</w:t>
-            </w:r>
-          </w:p>
-        </w:tc>
-      </w:tr>
-      <w:tr>
-        <w:trPr>
-          <w:jc w:val="center"/>
-        </w:trPr>
-        <w:tc>
-          <w:tcPr>
-            <w:tcW w:w="0" w:type="auto"/>
-            <w:tcBorders>
-              <w:right w:val="single" w:sz="4" w:space="0" w:color="auto"/>
-            </w:tcBorders>
-          </w:tcPr>
-          <w:p>
-            <w:pPr>
-              <w:spacing w:after="0" w:line="240" w:lineRule="auto"/>
-              <w:jc w:val="center"/>
-              <w:rPr>
-                <w:rFonts w:ascii="Times New Roman" w:hAnsi="Times New Roman" w:cs="Times New Roman"/>
-                <w:lang w:eastAsia="zh-CN"/>
-              </w:rPr>
-            </w:pPr>
-            <w:r>
-              <w:rPr>
-                <w:rFonts w:ascii="Times New Roman" w:hAnsi="Times New Roman" w:cs="Times New Roman"/>
-                <w:lang w:eastAsia="zh-CN"/>
-              </w:rPr>
-              <w:t>NHB</w:t>
-            </w:r>
-          </w:p>
-        </w:tc>
-        <w:tc>
-          <w:tcPr>
-            <w:tcW w:w="0" w:type="auto"/>
-            <w:tcBorders>
-              <w:left w:val="single" w:sz="4" w:space="0" w:color="auto"/>
-              <w:right w:val="single" w:sz="4" w:space="0" w:color="auto"/>
-            </w:tcBorders>
-            <w:vAlign w:val="bottom"/>
-          </w:tcPr>
-          <w:p>
-            <w:pPr>
-              <w:spacing w:after="0" w:line="240" w:lineRule="auto"/>
-              <w:jc w:val="center"/>
-              <w:rPr>
-                <w:rFonts w:ascii="Times New Roman" w:hAnsi="Times New Roman" w:cs="Times New Roman"/>
-                <w:lang w:eastAsia="zh-CN"/>
-              </w:rPr>
-            </w:pPr>
-            <w:r>
-              <w:rPr>
-                <w:rFonts w:ascii="Times New Roman" w:hAnsi="Times New Roman" w:cs="Times New Roman" w:hint="eastAsia"/>
-                <w:lang w:eastAsia="zh-CN"/>
-              </w:rPr>
-              <w:t>219113</w:t>
-            </w:r>
-          </w:p>
-        </w:tc>
-        <w:tc>
-          <w:tcPr>
-            <w:tcW w:w="0" w:type="auto"/>
-            <w:tcBorders>
-              <w:left w:val="single" w:sz="4" w:space="0" w:color="auto"/>
-            </w:tcBorders>
-            <w:vAlign w:val="bottom"/>
-          </w:tcPr>
-          <w:p>
-            <w:pPr>
-              <w:spacing w:after="0" w:line="240" w:lineRule="auto"/>
-              <w:jc w:val="center"/>
-              <w:rPr>
-                <w:rFonts w:ascii="Times New Roman" w:hAnsi="Times New Roman" w:cs="Times New Roman"/>
-                <w:lang w:eastAsia="zh-CN"/>
-              </w:rPr>
-            </w:pPr>
-            <w:r>
-              <w:rPr>
-                <w:rFonts w:ascii="Times New Roman" w:hAnsi="Times New Roman" w:cs="Times New Roman" w:hint="eastAsia"/>
-                <w:lang w:eastAsia="zh-CN"/>
-              </w:rPr>
-              <w:t>-1.332</w:t>
-            </w:r>
-          </w:p>
-        </w:tc>
-        <w:tc>
-          <w:tcPr>
-            <w:tcW w:w="0" w:type="auto"/>
-            <w:tcBorders>
-              <w:left w:val="single" w:sz="4" w:space="0" w:color="auto"/>
-            </w:tcBorders>
-            <w:vAlign w:val="bottom"/>
-          </w:tcPr>
-          <w:p>
-            <w:pPr>
-              <w:spacing w:after="0" w:line="240" w:lineRule="auto"/>
-              <w:jc w:val="center"/>
-              <w:rPr>
-                <w:rFonts w:ascii="Times New Roman" w:hAnsi="Times New Roman" w:cs="Times New Roman"/>
-                <w:lang w:eastAsia="zh-CN"/>
-              </w:rPr>
-            </w:pPr>
-            <w:r>
-              <w:rPr>
-                <w:rFonts w:ascii="Times New Roman" w:hAnsi="Times New Roman" w:cs="Times New Roman" w:hint="eastAsia"/>
-                <w:lang w:eastAsia="zh-CN"/>
-              </w:rPr>
-              <w:t>-0.1</w:t>
-            </w:r>
-          </w:p>
-        </w:tc>
-      </w:tr>
-    </w:tbl>
-    <w:p>
-      <w:pPr>
-        <w:rPr>
-          <w:rFonts w:ascii="Times New Roman" w:hAnsi="Times New Roman" w:cs="Times New Roman"/>
-        </w:rPr>
-      </w:pPr>
-    </w:p>
     <w:p>
       <w:pPr>
         <w:jc w:val="both"/>
         <w:rPr>
           <w:rFonts w:ascii="Times New Roman" w:hAnsi="Times New Roman" w:cs="Times New Roman"/>
-          <w:b/>
-          <w:sz w:val="28"/>
-          <w:szCs w:val="28"/>
-        </w:rPr>
-      </w:pPr>
-    </w:p>
-    <w:p>
-      <w:pPr>
-        <w:jc w:val="both"/>
-        <w:rPr>
-          <w:rFonts w:ascii="Times New Roman" w:hAnsi="Times New Roman" w:cs="Times New Roman"/>
-          <w:b/>
-          <w:sz w:val="28"/>
-          <w:szCs w:val="28"/>
-        </w:rPr>
-      </w:pPr>
-      <w:r>
-        <w:rPr>
-          <w:rFonts w:ascii="Times New Roman" w:hAnsi="Times New Roman" w:cs="Times New Roman"/>
-          <w:b/>
-          <w:sz w:val="28"/>
-          <w:szCs w:val="28"/>
-        </w:rPr>
-        <w:t xml:space="preserve">OD demand estimation using link counts and different data </w:t>
-      </w:r>
-      <w:proofErr w:type="gramStart"/>
-      <w:r>
-        <w:rPr>
-          <w:rFonts w:ascii="Times New Roman" w:hAnsi="Times New Roman" w:cs="Times New Roman"/>
-          <w:b/>
-          <w:sz w:val="28"/>
-          <w:szCs w:val="28"/>
-        </w:rPr>
-        <w:t>sources</w:t>
-      </w:r>
-      <w:proofErr w:type="gramEnd"/>
-      <w:r>
-        <w:rPr>
-          <w:rFonts w:ascii="Times New Roman" w:hAnsi="Times New Roman" w:cs="Times New Roman"/>
-          <w:b/>
-          <w:sz w:val="28"/>
-          <w:szCs w:val="28"/>
-        </w:rPr>
-        <w:t xml:space="preserve"> </w:t>
-      </w:r>
-    </w:p>
-    <w:p>
-      <w:pPr>
-        <w:rPr>
-          <w:rFonts w:ascii="Times New Roman" w:hAnsi="Times New Roman" w:cs="Times New Roman"/>
-        </w:rPr>
-      </w:pPr>
-      <w:r>
-        <w:rPr>
-          <w:rFonts w:ascii="Times New Roman" w:hAnsi="Times New Roman" w:cs="Times New Roman"/>
+        </w:rPr>
+      </w:pPr>
+      <w:r>
+        <w:rPr>
+          <w:noProof/>
         </w:rPr>
         <w:lastRenderedPageBreak/>
-        <w:t xml:space="preserve">In the future, the output </w:t>
-      </w:r>
-      <w:r>
-        <w:rPr>
-          <w:rFonts w:ascii="Times New Roman" w:hAnsi="Times New Roman" w:cs="Times New Roman"/>
-          <w:i/>
-          <w:iCs/>
-        </w:rPr>
-        <w:t>demand.csv</w:t>
-      </w:r>
-      <w:r>
-        <w:rPr>
-          <w:rFonts w:ascii="Times New Roman" w:hAnsi="Times New Roman" w:cs="Times New Roman"/>
-        </w:rPr>
-        <w:t xml:space="preserve"> can act as one of multiple data sources for a hierarchical travel demand estimation</w:t>
-      </w:r>
-      <w:r>
-        <w:rPr>
-          <w:rFonts w:ascii="Times New Roman" w:hAnsi="Times New Roman" w:cs="Times New Roman"/>
-        </w:rPr>
-        <w:t xml:space="preserve"> and </w:t>
-      </w:r>
-      <w:r>
-        <w:rPr>
-          <w:rFonts w:ascii="Times New Roman" w:hAnsi="Times New Roman" w:cs="Times New Roman"/>
-          <w:i/>
-          <w:iCs/>
-        </w:rPr>
-        <w:t>input_agent.csv</w:t>
-      </w:r>
-      <w:r>
-        <w:rPr>
-          <w:rFonts w:ascii="Times New Roman" w:hAnsi="Times New Roman" w:cs="Times New Roman"/>
-        </w:rPr>
-        <w:t xml:space="preserve"> can be directly used for assignment by </w:t>
-      </w:r>
-      <w:r>
-        <w:rPr>
-          <w:rFonts w:ascii="Times New Roman" w:hAnsi="Times New Roman" w:cs="Times New Roman"/>
-        </w:rPr>
-        <w:t>DTALite</w:t>
-      </w:r>
-      <w:r>
-        <w:rPr>
-          <w:rFonts w:ascii="Times New Roman" w:hAnsi="Times New Roman" w:cs="Times New Roman"/>
-        </w:rPr>
-        <w:t xml:space="preserve"> and for other travel models</w:t>
-      </w:r>
-      <w:r>
-        <w:rPr>
-          <w:rFonts w:ascii="Times New Roman" w:hAnsi="Times New Roman" w:cs="Times New Roman"/>
-        </w:rPr>
-        <w:t xml:space="preserve">. </w:t>
-      </w:r>
-    </w:p>
-    <w:p>
-      <w:pPr>
-        <w:rPr>
-          <w:rFonts w:ascii="Times New Roman" w:hAnsi="Times New Roman" w:cs="Times New Roman"/>
-        </w:rPr>
-      </w:pPr>
-      <w:r>
-        <w:rPr>
-          <w:noProof/>
-        </w:rPr>
         <w:drawing>
-          <wp:inline distT="0" distB="0" distL="0" distR="0" wp14:anchorId="13641CC0" wp14:editId="19AFA990">
-            <wp:extent cx="5400040" cy="4053205"/>
-            <wp:effectExtent l="0" t="0" r="0" b="0"/>
-            <wp:docPr id="12" name="Picture 12"/>
+          <wp:inline distT="0" distB="0" distL="0" distR="0" wp14:anchorId="2C69FCEB" wp14:editId="79187E56">
+            <wp:extent cx="3619500" cy="1076325"/>
+            <wp:effectExtent l="0" t="0" r="0" b="9525"/>
+            <wp:docPr id="2" name="Picture 2"/>
             <wp:cNvGraphicFramePr>
               <a:graphicFrameLocks xmlns:a="http://schemas.openxmlformats.org/drawingml/2006/main" noChangeAspect="1"/>
             </wp:cNvGraphicFramePr>
@@ -4942,6 +4155,163 @@
                   <pic:spPr>
                     <a:xfrm>
                       <a:off x="0" y="0"/>
+                      <a:ext cx="3619500" cy="1076325"/>
+                    </a:xfrm>
+                    <a:prstGeom prst="rect">
+                      <a:avLst/>
+                    </a:prstGeom>
+                  </pic:spPr>
+                </pic:pic>
+              </a:graphicData>
+            </a:graphic>
+          </wp:inline>
+        </w:drawing>
+      </w:r>
+    </w:p>
+    <w:p>
+      <w:pPr>
+        <w:keepNext/>
+        <w:jc w:val="both"/>
+        <w:rPr>
+          <w:rFonts w:ascii="Times New Roman" w:hAnsi="Times New Roman" w:cs="Times New Roman"/>
+          <w:b/>
+          <w:sz w:val="28"/>
+          <w:szCs w:val="28"/>
+        </w:rPr>
+      </w:pPr>
+      <w:r>
+        <w:rPr>
+          <w:rFonts w:ascii="Times New Roman" w:hAnsi="Times New Roman" w:cs="Times New Roman"/>
+          <w:b/>
+          <w:sz w:val="28"/>
+          <w:szCs w:val="28"/>
+        </w:rPr>
+        <w:t xml:space="preserve">OD demand estimation using link counts and different data sources </w:t>
+      </w:r>
+    </w:p>
+    <w:p>
+      <w:pPr>
+        <w:rPr>
+          <w:rFonts w:ascii="Times New Roman" w:hAnsi="Times New Roman" w:cs="Times New Roman"/>
+        </w:rPr>
+      </w:pPr>
+      <w:r>
+        <w:rPr>
+          <w:rFonts w:ascii="Times New Roman" w:hAnsi="Times New Roman" w:cs="Times New Roman"/>
+        </w:rPr>
+        <w:t xml:space="preserve">In the future, output </w:t>
+      </w:r>
+      <w:r>
+        <w:rPr>
+          <w:rFonts w:ascii="Times New Roman" w:hAnsi="Times New Roman" w:cs="Times New Roman"/>
+          <w:i/>
+          <w:iCs/>
+        </w:rPr>
+        <w:t>demand.csv</w:t>
+      </w:r>
+      <w:r>
+        <w:rPr>
+          <w:rFonts w:ascii="Times New Roman" w:hAnsi="Times New Roman" w:cs="Times New Roman"/>
+        </w:rPr>
+        <w:t xml:space="preserve"> can act as one of multiple data sources for a hierarchical travel demand estimation</w:t>
+      </w:r>
+      <w:r>
+        <w:rPr>
+          <w:rFonts w:ascii="Times New Roman" w:hAnsi="Times New Roman" w:cs="Times New Roman"/>
+        </w:rPr>
+        <w:t xml:space="preserve"> and </w:t>
+      </w:r>
+      <w:r>
+        <w:rPr>
+          <w:rFonts w:ascii="Times New Roman" w:hAnsi="Times New Roman" w:cs="Times New Roman"/>
+          <w:i/>
+          <w:iCs/>
+        </w:rPr>
+        <w:t>input_agent.csv</w:t>
+      </w:r>
+      <w:r>
+        <w:rPr>
+          <w:rFonts w:ascii="Times New Roman" w:hAnsi="Times New Roman" w:cs="Times New Roman"/>
+        </w:rPr>
+        <w:t xml:space="preserve"> can be directly used for assignment by </w:t>
+      </w:r>
+      <w:r>
+        <w:rPr>
+          <w:rFonts w:ascii="Times New Roman" w:hAnsi="Times New Roman" w:cs="Times New Roman"/>
+        </w:rPr>
+        <w:t>DTALite</w:t>
+      </w:r>
+      <w:r>
+        <w:rPr>
+          <w:rFonts w:ascii="Times New Roman" w:hAnsi="Times New Roman" w:cs="Times New Roman"/>
+        </w:rPr>
+        <w:t xml:space="preserve"> and for other travel models</w:t>
+      </w:r>
+      <w:r>
+        <w:rPr>
+          <w:rFonts w:ascii="Times New Roman" w:hAnsi="Times New Roman" w:cs="Times New Roman"/>
+        </w:rPr>
+        <w:t xml:space="preserve">. </w:t>
+      </w:r>
+      <w:r>
+        <w:rPr>
+          <w:rFonts w:ascii="Times New Roman" w:hAnsi="Times New Roman" w:cs="Times New Roman"/>
+        </w:rPr>
+        <w:t>For more information, please visit</w:t>
+      </w:r>
+      <w:r>
+        <w:rPr>
+          <w:rFonts w:ascii="Times New Roman" w:hAnsi="Times New Roman" w:cs="Times New Roman"/>
+        </w:rPr>
+        <w:t xml:space="preserve"> </w:t>
+      </w:r>
+      <w:r>
+        <w:rPr>
+          <w:rFonts w:ascii="Times New Roman" w:hAnsi="Times New Roman" w:cs="Times New Roman"/>
+        </w:rPr>
+        <w:t>https://www.researchgate.net/publication/325131295_Hierarchical_travel_demand_estimation_using_multiple_data_sources_A_forward_and_backward_propagation_algorithmic_framework_on_a_layered_computational_graph</w:t>
+      </w:r>
+      <w:r>
+        <w:rPr>
+          <w:rFonts w:ascii="Times New Roman" w:hAnsi="Times New Roman" w:cs="Times New Roman"/>
+        </w:rPr>
+        <w:t>.</w:t>
+      </w:r>
+    </w:p>
+    <w:p>
+      <w:pPr>
+        <w:rPr>
+          <w:rFonts w:ascii="Times New Roman" w:hAnsi="Times New Roman" w:cs="Times New Roman"/>
+        </w:rPr>
+      </w:pPr>
+      <w:r>
+        <w:rPr>
+          <w:noProof/>
+        </w:rPr>
+        <w:drawing>
+          <wp:inline distT="0" distB="0" distL="0" distR="0" wp14:anchorId="13641CC0" wp14:editId="19AFA990">
+            <wp:extent cx="5400040" cy="4053205"/>
+            <wp:effectExtent l="0" t="0" r="0" b="0"/>
+            <wp:docPr id="12" name="Picture 12"/>
+            <wp:cNvGraphicFramePr>
+              <a:graphicFrameLocks xmlns:a="http://schemas.openxmlformats.org/drawingml/2006/main" noChangeAspect="1"/>
+            </wp:cNvGraphicFramePr>
+            <a:graphic xmlns:a="http://schemas.openxmlformats.org/drawingml/2006/main">
+              <a:graphicData uri="http://schemas.openxmlformats.org/drawingml/2006/picture">
+                <pic:pic xmlns:pic="http://schemas.openxmlformats.org/drawingml/2006/picture">
+                  <pic:nvPicPr>
+                    <pic:cNvPr id="1" name=""/>
+                    <pic:cNvPicPr/>
+                  </pic:nvPicPr>
+                  <pic:blipFill>
+                    <a:blip r:embed="rId18"/>
+                    <a:stretch>
+                      <a:fillRect/>
+                    </a:stretch>
+                  </pic:blipFill>
+                  <pic:spPr>
+                    <a:xfrm>
+                      <a:off x="0" y="0"/>
                       <a:ext cx="5400040" cy="4053205"/>
                     </a:xfrm>
                     <a:prstGeom prst="rect">
@@ -5007,6 +4377,7 @@
         <w:rPr>
           <w:rFonts w:ascii="Times New Roman" w:hAnsi="Times New Roman" w:cs="Times New Roman"/>
         </w:rPr>
+        <w:lastRenderedPageBreak/>
         <w:t>We will use the University of Maryland, College Park as an example to illustrate how to use grid2demand.</w:t>
       </w:r>
     </w:p>
@@ -5058,7 +4429,7 @@
         </w:rPr>
         <w:t>You can install the latest release of grid2demand at </w:t>
       </w:r>
-      <w:hyperlink r:id="rId18" w:history="1">
+      <w:hyperlink r:id="rId19" w:history="1">
         <w:r>
           <w:rPr>
             <w:rFonts w:ascii="Times New Roman" w:hAnsi="Times New Roman" w:cs="Times New Roman"/>
@@ -5090,7 +4461,7 @@
         </w:rPr>
         <w:t> via </w:t>
       </w:r>
-      <w:hyperlink r:id="rId19" w:anchor="pip" w:history="1">
+      <w:hyperlink r:id="rId20" w:anchor="pip" w:history="1">
         <w:r>
           <w:rPr>
             <w:rFonts w:ascii="Times New Roman" w:hAnsi="Times New Roman" w:cs="Times New Roman"/>
@@ -5148,16 +4519,8 @@
         <w:rPr>
           <w:rFonts w:ascii="Times New Roman" w:hAnsi="Times New Roman" w:cs="Times New Roman"/>
         </w:rPr>
-        <w:t xml:space="preserve">pip install </w:t>
-      </w:r>
-      <w:proofErr w:type="gramStart"/>
-      <w:r>
-        <w:rPr>
-          <w:rFonts w:ascii="Times New Roman" w:hAnsi="Times New Roman" w:cs="Times New Roman"/>
-        </w:rPr>
-        <w:t>grid2demand</w:t>
-      </w:r>
-      <w:proofErr w:type="gramEnd"/>
+        <w:t>pip install grid2demand</w:t>
+      </w:r>
     </w:p>
     <w:p>
       <w:pPr>
@@ -5182,8 +4545,33 @@
         <w:rPr>
           <w:rFonts w:ascii="Times New Roman" w:hAnsi="Times New Roman" w:cs="Times New Roman"/>
         </w:rPr>
-        <w:lastRenderedPageBreak/>
-        <w:t>After running the command above, the grid2demand package along with three required dependency packages (Shapely, pandas) will be installed on your computer (if they have not been installed yet).</w:t>
+        <w:t xml:space="preserve">After running the command above, the grid2demand package along with </w:t>
+      </w:r>
+      <w:r>
+        <w:rPr>
+          <w:rFonts w:ascii="Times New Roman" w:hAnsi="Times New Roman" w:cs="Times New Roman"/>
+        </w:rPr>
+        <w:t xml:space="preserve">two </w:t>
+      </w:r>
+      <w:r>
+        <w:rPr>
+          <w:rFonts w:ascii="Times New Roman" w:hAnsi="Times New Roman" w:cs="Times New Roman"/>
+        </w:rPr>
+        <w:t>required dependency packages (</w:t>
+      </w:r>
+      <w:proofErr w:type="spellStart"/>
+      <w:r>
+        <w:rPr>
+          <w:rFonts w:ascii="Times New Roman" w:hAnsi="Times New Roman" w:cs="Times New Roman"/>
+        </w:rPr>
+        <w:t>numpy</w:t>
+      </w:r>
+      <w:proofErr w:type="spellEnd"/>
+      <w:r>
+        <w:rPr>
+          <w:rFonts w:ascii="Times New Roman" w:hAnsi="Times New Roman" w:cs="Times New Roman"/>
+        </w:rPr>
+        <w:t>, pandas) will be installed on your computer (if they have not been installed yet).</w:t>
       </w:r>
     </w:p>
     <w:p>
@@ -5218,18 +4606,32 @@
           <w:b/>
           <w:bCs/>
         </w:rPr>
-        <w:t xml:space="preserve"> file from </w:t>
-      </w:r>
-      <w:proofErr w:type="gramStart"/>
+        <w:t xml:space="preserve"> file from OpenStreetMap</w:t>
+      </w:r>
       <w:r>
         <w:rPr>
           <w:rFonts w:ascii="Times New Roman" w:hAnsi="Times New Roman" w:cs="Times New Roman"/>
           <w:b/>
           <w:bCs/>
         </w:rPr>
-        <w:t>OpenStreetMap</w:t>
-      </w:r>
-      <w:proofErr w:type="gramEnd"/>
+        <w:t xml:space="preserve"> (</w:t>
+      </w:r>
+      <w:r>
+        <w:rPr>
+          <w:rFonts w:ascii="Times New Roman" w:hAnsi="Times New Roman" w:cs="Times New Roman"/>
+          <w:b/>
+          <w:bCs/>
+        </w:rPr>
+        <w:t>https://www.openstreetmap.org/</w:t>
+      </w:r>
+      <w:r>
+        <w:rPr>
+          <w:rFonts w:ascii="Times New Roman" w:hAnsi="Times New Roman" w:cs="Times New Roman"/>
+          <w:b/>
+          <w:bCs/>
+        </w:rPr>
+        <w:t>)</w:t>
+      </w:r>
     </w:p>
     <w:p>
       <w:pPr>
@@ -5278,7 +4680,7 @@
                     </pic:cNvPicPr>
                   </pic:nvPicPr>
                   <pic:blipFill>
-                    <a:blip r:embed="rId20"/>
+                    <a:blip r:embed="rId21"/>
                     <a:srcRect/>
                     <a:stretch>
                       <a:fillRect/>
@@ -5351,6 +4753,7 @@
         <w:rPr>
           <w:rFonts w:ascii="Times New Roman" w:hAnsi="Times New Roman" w:cs="Times New Roman"/>
         </w:rPr>
+        <w:lastRenderedPageBreak/>
         <w:t>For a very large area of interest, users need to click the link of “Overpass API” to obtain a map file.</w:t>
       </w:r>
     </w:p>
@@ -5383,7 +4786,7 @@
                     </pic:cNvPicPr>
                   </pic:nvPicPr>
                   <pic:blipFill>
-                    <a:blip r:embed="rId21"/>
+                    <a:blip r:embed="rId22"/>
                     <a:srcRect/>
                     <a:stretch>
                       <a:fillRect/>
@@ -5417,30 +4820,32 @@
           <w:b/>
           <w:bCs/>
         </w:rPr>
-        <w:t xml:space="preserve">Step 2: Execute OSM2GMNS to get network files in GMNS </w:t>
-      </w:r>
-      <w:proofErr w:type="gramStart"/>
-      <w:r>
-        <w:rPr>
-          <w:rFonts w:ascii="Times New Roman" w:hAnsi="Times New Roman" w:cs="Times New Roman"/>
-          <w:b/>
-          <w:bCs/>
-        </w:rPr>
-        <w:t>format</w:t>
-      </w:r>
-      <w:proofErr w:type="gramEnd"/>
-    </w:p>
-    <w:p>
-      <w:pPr>
-        <w:rPr>
-          <w:rFonts w:ascii="Times New Roman" w:hAnsi="Times New Roman" w:cs="Times New Roman"/>
-        </w:rPr>
-      </w:pPr>
-      <w:r>
-        <w:rPr>
-          <w:rFonts w:ascii="Times New Roman" w:hAnsi="Times New Roman" w:cs="Times New Roman"/>
-        </w:rPr>
-        <w:t xml:space="preserve">Open the Python IDE such as </w:t>
+        <w:t>Step 2: Execute OSM2GMNS to get network files in GMNS format</w:t>
+      </w:r>
+    </w:p>
+    <w:p>
+      <w:pPr>
+        <w:rPr>
+          <w:rFonts w:ascii="Times New Roman" w:hAnsi="Times New Roman" w:cs="Times New Roman"/>
+        </w:rPr>
+      </w:pPr>
+      <w:r>
+        <w:rPr>
+          <w:rFonts w:ascii="Times New Roman" w:hAnsi="Times New Roman" w:cs="Times New Roman"/>
+        </w:rPr>
+        <w:t>Open the Python IDE</w:t>
+      </w:r>
+      <w:r>
+        <w:rPr>
+          <w:rFonts w:ascii="Times New Roman" w:hAnsi="Times New Roman" w:cs="Times New Roman"/>
+        </w:rPr>
+        <w:t>,</w:t>
+      </w:r>
+      <w:r>
+        <w:rPr>
+          <w:rFonts w:ascii="Times New Roman" w:hAnsi="Times New Roman" w:cs="Times New Roman"/>
+        </w:rPr>
+        <w:t xml:space="preserve"> such as </w:t>
       </w:r>
       <w:proofErr w:type="spellStart"/>
       <w:r>
@@ -5454,24 +4859,34 @@
         <w:rPr>
           <w:rFonts w:ascii="Times New Roman" w:hAnsi="Times New Roman" w:cs="Times New Roman"/>
         </w:rPr>
-        <w:t xml:space="preserve"> for a typical configuration. Then, use OSM2GMNS to convert </w:t>
-      </w:r>
+        <w:t>,</w:t>
+      </w:r>
+      <w:r>
+        <w:rPr>
+          <w:rFonts w:ascii="Times New Roman" w:hAnsi="Times New Roman" w:cs="Times New Roman"/>
+        </w:rPr>
+        <w:t xml:space="preserve"> for a typical configuration. Then, use OSM2GMNS to convert</w:t>
+      </w:r>
+      <w:r>
+        <w:rPr>
+          <w:rFonts w:ascii="Times New Roman" w:hAnsi="Times New Roman" w:cs="Times New Roman"/>
+        </w:rPr>
+        <w:t xml:space="preserve"> the</w:t>
+      </w:r>
+      <w:r>
+        <w:rPr>
+          <w:rFonts w:ascii="Times New Roman" w:hAnsi="Times New Roman" w:cs="Times New Roman"/>
+        </w:rPr>
+        <w:t xml:space="preserve"> </w:t>
+      </w:r>
+      <w:proofErr w:type="spellStart"/>
       <w:r>
         <w:rPr>
           <w:rFonts w:ascii="Times New Roman" w:hAnsi="Times New Roman" w:cs="Times New Roman"/>
           <w:i/>
           <w:iCs/>
         </w:rPr>
-        <w:t xml:space="preserve">map. </w:t>
-      </w:r>
-      <w:proofErr w:type="spellStart"/>
-      <w:r>
-        <w:rPr>
-          <w:rFonts w:ascii="Times New Roman" w:hAnsi="Times New Roman" w:cs="Times New Roman"/>
-          <w:i/>
-          <w:iCs/>
-        </w:rPr>
-        <w:t>osm</w:t>
+        <w:t>map.osm</w:t>
       </w:r>
       <w:proofErr w:type="spellEnd"/>
       <w:r>
@@ -5507,7 +4922,6 @@
           <w:rFonts w:ascii="Times New Roman" w:hAnsi="Times New Roman" w:cs="Times New Roman"/>
           <w:noProof/>
         </w:rPr>
-        <w:lastRenderedPageBreak/>
         <w:drawing>
           <wp:inline distT="0" distB="0" distL="0" distR="0" wp14:anchorId="101C105F" wp14:editId="1FACC47C">
             <wp:extent cx="5334000" cy="714375"/>
@@ -5526,7 +4940,7 @@
                     </pic:cNvPicPr>
                   </pic:nvPicPr>
                   <pic:blipFill>
-                    <a:blip r:embed="rId22"/>
+                    <a:blip r:embed="rId23"/>
                     <a:srcRect/>
                     <a:stretch>
                       <a:fillRect/>
@@ -5577,7 +4991,7 @@
                     </pic:cNvPicPr>
                   </pic:nvPicPr>
                   <pic:blipFill>
-                    <a:blip r:embed="rId23"/>
+                    <a:blip r:embed="rId24"/>
                     <a:srcRect/>
                     <a:stretch>
                       <a:fillRect/>
@@ -5635,7 +5049,19 @@
         <w:rPr>
           <w:rFonts w:ascii="Times New Roman" w:hAnsi="Times New Roman" w:cs="Times New Roman"/>
         </w:rPr>
-        <w:t xml:space="preserve">Please supply additional accurate POI type information if needed. </w:t>
+        <w:t>Please supply additional accurate POI</w:t>
+      </w:r>
+      <w:r>
+        <w:rPr>
+          <w:rFonts w:ascii="Times New Roman" w:hAnsi="Times New Roman" w:cs="Times New Roman"/>
+        </w:rPr>
+        <w:t>-</w:t>
+      </w:r>
+      <w:r>
+        <w:rPr>
+          <w:rFonts w:ascii="Times New Roman" w:hAnsi="Times New Roman" w:cs="Times New Roman"/>
+        </w:rPr>
+        <w:t xml:space="preserve">type information if needed. </w:t>
       </w:r>
     </w:p>
     <w:p>
@@ -5650,18 +5076,8 @@
           <w:b/>
           <w:bCs/>
         </w:rPr>
-        <w:t xml:space="preserve">Step 3: Execute grid2demand Python </w:t>
-      </w:r>
-      <w:proofErr w:type="gramStart"/>
-      <w:r>
-        <w:rPr>
-          <w:rFonts w:ascii="Times New Roman" w:hAnsi="Times New Roman" w:cs="Times New Roman"/>
-          <w:b/>
-          <w:bCs/>
-        </w:rPr>
-        <w:t>code</w:t>
-      </w:r>
-      <w:proofErr w:type="gramEnd"/>
+        <w:t>Step 3: Execute grid2demand Python code</w:t>
+      </w:r>
     </w:p>
     <w:p>
       <w:pPr>
@@ -5682,18 +5098,8 @@
           <w:b/>
           <w:bCs/>
         </w:rPr>
-        <w:t xml:space="preserve">Import the package and read input network </w:t>
-      </w:r>
-      <w:proofErr w:type="gramStart"/>
-      <w:r>
-        <w:rPr>
-          <w:rFonts w:ascii="Times New Roman" w:hAnsi="Times New Roman" w:cs="Times New Roman"/>
-          <w:b/>
-          <w:bCs/>
-        </w:rPr>
-        <w:t>data</w:t>
-      </w:r>
-      <w:proofErr w:type="gramEnd"/>
+        <w:t>Import the package and read input network data</w:t>
+      </w:r>
     </w:p>
     <w:p>
       <w:pPr>
@@ -5723,7 +5129,6 @@
         <w:t xml:space="preserve">import grid2demand as </w:t>
       </w:r>
       <w:proofErr w:type="spellStart"/>
-      <w:proofErr w:type="gramStart"/>
       <w:r>
         <w:rPr>
           <w:rFonts w:ascii="Times New Roman" w:hAnsi="Times New Roman" w:cs="Times New Roman"/>
@@ -5731,7 +5136,6 @@
         <w:t>gd</w:t>
       </w:r>
       <w:proofErr w:type="spellEnd"/>
-      <w:proofErr w:type="gramEnd"/>
     </w:p>
     <w:p>
       <w:pPr>
@@ -5874,13 +5278,37 @@
         <w:rPr>
           <w:rFonts w:ascii="Times New Roman" w:hAnsi="Times New Roman" w:cs="Times New Roman"/>
         </w:rPr>
-        <w:t xml:space="preserve"> can customize cell’s width and height </w:t>
-      </w:r>
-      <w:r>
-        <w:rPr>
-          <w:rFonts w:ascii="Times New Roman" w:hAnsi="Times New Roman" w:cs="Times New Roman"/>
-        </w:rPr>
-        <w:t>in meter under the latitude of the area</w:t>
+        <w:t xml:space="preserve"> can customize </w:t>
+      </w:r>
+      <w:r>
+        <w:rPr>
+          <w:rFonts w:ascii="Times New Roman" w:hAnsi="Times New Roman" w:cs="Times New Roman"/>
+        </w:rPr>
+        <w:t xml:space="preserve">the </w:t>
+      </w:r>
+      <w:r>
+        <w:rPr>
+          <w:rFonts w:ascii="Times New Roman" w:hAnsi="Times New Roman" w:cs="Times New Roman"/>
+        </w:rPr>
+        <w:t xml:space="preserve">cell’s width and height </w:t>
+      </w:r>
+      <w:r>
+        <w:rPr>
+          <w:rFonts w:ascii="Times New Roman" w:hAnsi="Times New Roman" w:cs="Times New Roman"/>
+        </w:rPr>
+        <w:t>in meter</w:t>
+      </w:r>
+      <w:r>
+        <w:rPr>
+          <w:rFonts w:ascii="Times New Roman" w:hAnsi="Times New Roman" w:cs="Times New Roman"/>
+        </w:rPr>
+        <w:t>s</w:t>
+      </w:r>
+      <w:r>
+        <w:rPr>
+          <w:rFonts w:ascii="Times New Roman" w:hAnsi="Times New Roman" w:cs="Times New Roman"/>
+        </w:rPr>
+        <w:t xml:space="preserve"> under the latitude of the area</w:t>
       </w:r>
       <w:r>
         <w:rPr>
@@ -5951,6 +5379,7 @@
         <w:rPr>
           <w:rFonts w:ascii="Times New Roman" w:hAnsi="Times New Roman" w:cs="Times New Roman"/>
         </w:rPr>
+        <w:lastRenderedPageBreak/>
         <w:t>By default, “</w:t>
       </w:r>
       <w:proofErr w:type="spellStart"/>
@@ -6141,30 +5570,19 @@
           <w:b/>
           <w:bCs/>
         </w:rPr>
-        <w:t xml:space="preserve">Obtain production/attraction rates of each land use type with a specific trip </w:t>
-      </w:r>
-      <w:proofErr w:type="gramStart"/>
-      <w:r>
-        <w:rPr>
-          <w:rFonts w:ascii="Times New Roman" w:hAnsi="Times New Roman" w:cs="Times New Roman"/>
-          <w:b/>
-          <w:bCs/>
-        </w:rPr>
-        <w:t>purpose</w:t>
-      </w:r>
-      <w:proofErr w:type="gramEnd"/>
-    </w:p>
-    <w:p>
-      <w:pPr>
-        <w:rPr>
-          <w:rFonts w:ascii="Times New Roman" w:hAnsi="Times New Roman" w:cs="Times New Roman"/>
-        </w:rPr>
-      </w:pPr>
-      <w:r>
-        <w:rPr>
-          <w:rFonts w:ascii="Times New Roman" w:hAnsi="Times New Roman" w:cs="Times New Roman"/>
-        </w:rPr>
-        <w:lastRenderedPageBreak/>
+        <w:t>Obtain production/attraction rates of each land use type with a specific trip purpose</w:t>
+      </w:r>
+    </w:p>
+    <w:p>
+      <w:pPr>
+        <w:rPr>
+          <w:rFonts w:ascii="Times New Roman" w:hAnsi="Times New Roman" w:cs="Times New Roman"/>
+        </w:rPr>
+      </w:pPr>
+      <w:r>
+        <w:rPr>
+          <w:rFonts w:ascii="Times New Roman" w:hAnsi="Times New Roman" w:cs="Times New Roman"/>
+        </w:rPr>
         <w:t>U</w:t>
       </w:r>
       <w:r>
@@ -6397,18 +5815,8 @@
           <w:b/>
           <w:bCs/>
         </w:rPr>
-        <w:t xml:space="preserve">Calculate zone-to-zone accessibility matrix by centroid-to-centroid straight-line </w:t>
-      </w:r>
-      <w:proofErr w:type="gramStart"/>
-      <w:r>
-        <w:rPr>
-          <w:rFonts w:ascii="Times New Roman" w:hAnsi="Times New Roman" w:cs="Times New Roman"/>
-          <w:b/>
-          <w:bCs/>
-        </w:rPr>
-        <w:t>distance</w:t>
-      </w:r>
-      <w:proofErr w:type="gramEnd"/>
+        <w:t>Calculate zone-to-zone accessibility matrix by centroid-to-centroid straight-line distance</w:t>
+      </w:r>
     </w:p>
     <w:p>
       <w:pPr>
@@ -6438,7 +5846,31 @@
         <w:rPr>
           <w:rFonts w:ascii="Times New Roman" w:hAnsi="Times New Roman" w:cs="Times New Roman"/>
         </w:rPr>
-        <w:t xml:space="preserve"> need to input the latitude value of the area of interest. The degree of 30 is selected as the default. </w:t>
+        <w:t xml:space="preserve"> need to input the latitude value of the area of interest. </w:t>
+      </w:r>
+      <w:r>
+        <w:rPr>
+          <w:rFonts w:ascii="Times New Roman" w:hAnsi="Times New Roman" w:cs="Times New Roman"/>
+        </w:rPr>
+        <w:t xml:space="preserve">A latitude of 30 </w:t>
+      </w:r>
+      <w:r>
+        <w:rPr>
+          <w:rFonts w:ascii="Times New Roman" w:hAnsi="Times New Roman" w:cs="Times New Roman"/>
+        </w:rPr>
+        <w:t>degree</w:t>
+      </w:r>
+      <w:r>
+        <w:rPr>
+          <w:rFonts w:ascii="Times New Roman" w:hAnsi="Times New Roman" w:cs="Times New Roman"/>
+        </w:rPr>
+        <w:t>s</w:t>
+      </w:r>
+      <w:r>
+        <w:rPr>
+          <w:rFonts w:ascii="Times New Roman" w:hAnsi="Times New Roman" w:cs="Times New Roman"/>
+        </w:rPr>
+        <w:t xml:space="preserve"> is selected as the default. </w:t>
       </w:r>
       <w:r>
         <w:rPr>
@@ -6561,26 +5993,16 @@
           <w:b/>
           <w:bCs/>
         </w:rPr>
-        <w:t xml:space="preserve">Apply gravity model to perform trip </w:t>
-      </w:r>
-      <w:proofErr w:type="gramStart"/>
-      <w:r>
+        <w:t>Apply gravity model to perform trip distribution</w:t>
+      </w:r>
+    </w:p>
+    <w:p>
+      <w:pPr>
         <w:rPr>
           <w:rFonts w:ascii="Times New Roman" w:hAnsi="Times New Roman" w:cs="Times New Roman"/>
           <w:b/>
           <w:bCs/>
         </w:rPr>
-        <w:t>distribution</w:t>
-      </w:r>
-      <w:proofErr w:type="gramEnd"/>
-    </w:p>
-    <w:p>
-      <w:pPr>
-        <w:rPr>
-          <w:rFonts w:ascii="Times New Roman" w:hAnsi="Times New Roman" w:cs="Times New Roman"/>
-          <w:b/>
-          <w:bCs/>
-        </w:rPr>
       </w:pPr>
       <w:r>
         <w:rPr>
@@ -6618,6 +6040,7 @@
         <w:rPr>
           <w:rFonts w:ascii="Times New Roman" w:hAnsi="Times New Roman" w:cs="Times New Roman"/>
         </w:rPr>
+        <w:lastRenderedPageBreak/>
         <w:t>~~~~~~~~~~~~~~~~~~~~~~~~~~~~~~~~~~~~~~~~~~~~~~~~~~~~~~~~~~~~~~~</w:t>
       </w:r>
     </w:p>
@@ -6731,34 +6154,16 @@
           <w:b/>
           <w:bCs/>
         </w:rPr>
-        <w:t xml:space="preserve">Generate agent-based </w:t>
-      </w:r>
-      <w:proofErr w:type="gramStart"/>
-      <w:r>
+        <w:t xml:space="preserve">Generate agent-based demand </w:t>
+      </w:r>
+    </w:p>
+    <w:p>
+      <w:pPr>
         <w:rPr>
           <w:rFonts w:ascii="Times New Roman" w:hAnsi="Times New Roman" w:cs="Times New Roman"/>
           <w:b/>
           <w:bCs/>
         </w:rPr>
-        <w:t>demand</w:t>
-      </w:r>
-      <w:proofErr w:type="gramEnd"/>
-      <w:r>
-        <w:rPr>
-          <w:rFonts w:ascii="Times New Roman" w:hAnsi="Times New Roman" w:cs="Times New Roman"/>
-          <w:b/>
-          <w:bCs/>
-        </w:rPr>
-        <w:t xml:space="preserve"> </w:t>
-      </w:r>
-    </w:p>
-    <w:p>
-      <w:pPr>
-        <w:rPr>
-          <w:rFonts w:ascii="Times New Roman" w:hAnsi="Times New Roman" w:cs="Times New Roman"/>
-          <w:b/>
-          <w:bCs/>
-        </w:rPr>
       </w:pPr>
       <w:r>
         <w:rPr>
@@ -6820,7 +6225,6 @@
         <w:rPr>
           <w:rFonts w:ascii="Times New Roman" w:hAnsi="Times New Roman" w:cs="Times New Roman"/>
         </w:rPr>
-        <w:lastRenderedPageBreak/>
         <w:t>~~~~~~~~~~~~~~~~~~~~~~~~~~~~~~~~~~~~~~~~~~~~~~~~~~~~~~~~~~~~~~~</w:t>
       </w:r>
     </w:p>
@@ -6855,7 +6259,99 @@
         <w:rPr>
           <w:rFonts w:ascii="Times New Roman" w:hAnsi="Times New Roman" w:cs="Times New Roman"/>
         </w:rPr>
-        <w:t>), before executing grid2demand to obtain zone-to-zone demand, with generated four output files highlighted in blue below. The output files will be saved under the same folder of the input files.</w:t>
+        <w:t>) before executing grid2demand</w:t>
+      </w:r>
+      <w:r>
+        <w:rPr>
+          <w:rFonts w:ascii="Times New Roman" w:hAnsi="Times New Roman" w:cs="Times New Roman"/>
+        </w:rPr>
+        <w:t xml:space="preserve">. The files in the </w:t>
+      </w:r>
+      <w:r>
+        <w:rPr>
+          <w:rFonts w:ascii="Times New Roman" w:hAnsi="Times New Roman" w:cs="Times New Roman"/>
+        </w:rPr>
+        <w:t>working</w:t>
+      </w:r>
+      <w:r>
+        <w:rPr>
+          <w:rFonts w:ascii="Times New Roman" w:hAnsi="Times New Roman" w:cs="Times New Roman"/>
+        </w:rPr>
+        <w:t xml:space="preserve"> folder will be used to obtain zone-to-zone demand</w:t>
+      </w:r>
+      <w:r>
+        <w:rPr>
+          <w:rFonts w:ascii="Times New Roman" w:hAnsi="Times New Roman" w:cs="Times New Roman"/>
+        </w:rPr>
+        <w:t xml:space="preserve"> with generated </w:t>
+      </w:r>
+      <w:proofErr w:type="gramStart"/>
+      <w:r>
+        <w:rPr>
+          <w:rFonts w:ascii="Times New Roman" w:hAnsi="Times New Roman" w:cs="Times New Roman"/>
+        </w:rPr>
+        <w:t xml:space="preserve">five </w:t>
+      </w:r>
+      <w:r>
+        <w:rPr>
+          <w:rFonts w:ascii="Times New Roman" w:hAnsi="Times New Roman" w:cs="Times New Roman"/>
+        </w:rPr>
+        <w:t xml:space="preserve"> output</w:t>
+      </w:r>
+      <w:proofErr w:type="gramEnd"/>
+      <w:r>
+        <w:rPr>
+          <w:rFonts w:ascii="Times New Roman" w:hAnsi="Times New Roman" w:cs="Times New Roman"/>
+        </w:rPr>
+        <w:t xml:space="preserve"> files highlighted in blue below. The output files will be saved </w:t>
+      </w:r>
+      <w:r>
+        <w:rPr>
+          <w:rFonts w:ascii="Times New Roman" w:hAnsi="Times New Roman" w:cs="Times New Roman"/>
+        </w:rPr>
+        <w:t xml:space="preserve">in </w:t>
+      </w:r>
+      <w:r>
+        <w:rPr>
+          <w:rFonts w:ascii="Times New Roman" w:hAnsi="Times New Roman" w:cs="Times New Roman"/>
+        </w:rPr>
+        <w:t xml:space="preserve">the </w:t>
+      </w:r>
+      <w:r>
+        <w:rPr>
+          <w:rFonts w:ascii="Times New Roman" w:hAnsi="Times New Roman" w:cs="Times New Roman"/>
+        </w:rPr>
+        <w:t xml:space="preserve">current </w:t>
+      </w:r>
+      <w:r>
+        <w:rPr>
+          <w:rFonts w:ascii="Times New Roman" w:hAnsi="Times New Roman" w:cs="Times New Roman"/>
+        </w:rPr>
+        <w:t xml:space="preserve">folder </w:t>
+      </w:r>
+      <w:r>
+        <w:rPr>
+          <w:rFonts w:ascii="Times New Roman" w:hAnsi="Times New Roman" w:cs="Times New Roman"/>
+        </w:rPr>
+        <w:t xml:space="preserve">as </w:t>
+      </w:r>
+      <w:r>
+        <w:rPr>
+          <w:rFonts w:ascii="Times New Roman" w:hAnsi="Times New Roman" w:cs="Times New Roman"/>
+        </w:rPr>
+        <w:t xml:space="preserve">the </w:t>
+      </w:r>
+      <w:r>
+        <w:rPr>
+          <w:rFonts w:ascii="Times New Roman" w:hAnsi="Times New Roman" w:cs="Times New Roman"/>
+        </w:rPr>
+        <w:t>working dictionary</w:t>
+      </w:r>
+      <w:r>
+        <w:rPr>
+          <w:rFonts w:ascii="Times New Roman" w:hAnsi="Times New Roman" w:cs="Times New Roman"/>
+        </w:rPr>
+        <w:t>.</w:t>
       </w:r>
     </w:p>
     <w:p>
@@ -6884,7 +6380,7 @@
                     <pic:cNvPicPr/>
                   </pic:nvPicPr>
                   <pic:blipFill>
-                    <a:blip r:embed="rId24"/>
+                    <a:blip r:embed="rId25"/>
                     <a:stretch>
                       <a:fillRect/>
                     </a:stretch>
@@ -7008,7 +6504,7 @@
                     </pic:cNvPicPr>
                   </pic:nvPicPr>
                   <pic:blipFill>
-                    <a:blip r:embed="rId25"/>
+                    <a:blip r:embed="rId26"/>
                     <a:srcRect/>
                     <a:stretch>
                       <a:fillRect/>
@@ -7073,7 +6569,7 @@
                     </pic:cNvPicPr>
                   </pic:nvPicPr>
                   <pic:blipFill>
-                    <a:blip r:embed="rId26"/>
+                    <a:blip r:embed="rId27"/>
                     <a:srcRect/>
                     <a:stretch>
                       <a:fillRect/>
@@ -7140,7 +6636,7 @@
                     <pic:cNvPicPr/>
                   </pic:nvPicPr>
                   <pic:blipFill>
-                    <a:blip r:embed="rId27"/>
+                    <a:blip r:embed="rId28"/>
                     <a:stretch>
                       <a:fillRect/>
                     </a:stretch>
@@ -8770,6 +8266,49 @@
       <w:lang w:eastAsia="zh-CN"/>
     </w:rPr>
   </w:style>
+  <w:style w:type="paragraph" w:styleId="BalloonText">
+    <w:name w:val="Balloon Text"/>
+    <w:basedOn w:val="Normal"/>
+    <w:link w:val="BalloonTextChar"/>
+    <w:uiPriority w:val="99"/>
+    <w:semiHidden/>
+    <w:unhideWhenUsed/>
+    <w:rsid w:val="00EC2B3E"/>
+    <w:pPr>
+      <w:spacing w:after="0" w:line="240" w:lineRule="auto"/>
+    </w:pPr>
+    <w:rPr>
+      <w:rFonts w:ascii="Tahoma" w:hAnsi="Tahoma" w:cs="Tahoma"/>
+      <w:sz w:val="16"/>
+      <w:szCs w:val="16"/>
+    </w:rPr>
+  </w:style>
+  <w:style w:type="character" w:customStyle="1" w:styleId="BalloonTextChar">
+    <w:name w:val="Balloon Text Char"/>
+    <w:basedOn w:val="DefaultParagraphFont"/>
+    <w:link w:val="BalloonText"/>
+    <w:uiPriority w:val="99"/>
+    <w:semiHidden/>
+    <w:rsid w:val="00EC2B3E"/>
+    <w:rPr>
+      <w:rFonts w:ascii="Tahoma" w:hAnsi="Tahoma" w:cs="Tahoma"/>
+      <w:sz w:val="16"/>
+      <w:szCs w:val="16"/>
+      <w:lang w:eastAsia="en-US"/>
+    </w:rPr>
+  </w:style>
+  <w:style w:type="character" w:styleId="UnresolvedMention">
+    <w:name w:val="Unresolved Mention"/>
+    <w:basedOn w:val="DefaultParagraphFont"/>
+    <w:uiPriority w:val="99"/>
+    <w:semiHidden/>
+    <w:unhideWhenUsed/>
+    <w:rsid w:val="000D1B10"/>
+    <w:rPr>
+      <w:color w:val="605E5C"/>
+      <w:shd w:val="clear" w:color="auto" w:fill="E1DFDD"/>
+    </w:rPr>
+  </w:style>
 </w:styles>
 </file>
 
@@ -9092,6 +8631,10 @@
 </file>
 
 <file path=customXml/item1.xml><?xml version="1.0" encoding="utf-8"?>
+<b:Sources xmlns:b="http://schemas.openxmlformats.org/officeDocument/2006/bibliography" xmlns="http://schemas.openxmlformats.org/officeDocument/2006/bibliography" SelectedStyle="\APASixthEditionOfficeOnline.xsl" StyleName="APA" Version="6"/>
+</file>
+
+<file path=customXml/item2.xml><?xml version="1.0" encoding="utf-8"?>
 <s:customData xmlns="http://www.wps.cn/officeDocument/2013/wpsCustomData" xmlns:s="http://www.wps.cn/officeDocument/2013/wpsCustomData">
   <customSectProps>
     <customSectPr/>
@@ -9099,22 +8642,18 @@
 </s:customData>
 </file>
 
-<file path=customXml/item2.xml><?xml version="1.0" encoding="utf-8"?>
-<b:Sources xmlns:b="http://schemas.openxmlformats.org/officeDocument/2006/bibliography" xmlns="http://schemas.openxmlformats.org/officeDocument/2006/bibliography" SelectedStyle="\APASixthEditionOfficeOnline.xsl" StyleName="APA" Version="6"/>
+<file path=customXml/itemProps1.xml><?xml version="1.0" encoding="utf-8"?>
+<ds:datastoreItem xmlns:ds="http://schemas.openxmlformats.org/officeDocument/2006/customXml" ds:itemID="{0D50B6E8-9B3A-4905-8910-3C70AE3E19E6}">
+  <ds:schemaRefs>
+    <ds:schemaRef ds:uri="http://schemas.openxmlformats.org/officeDocument/2006/bibliography"/>
+  </ds:schemaRefs>
+</ds:datastoreItem>
 </file>
 
-<file path=customXml/itemProps1.xml><?xml version="1.0" encoding="utf-8"?>
+<file path=customXml/itemProps2.xml><?xml version="1.0" encoding="utf-8"?>
 <ds:datastoreItem xmlns:ds="http://schemas.openxmlformats.org/officeDocument/2006/customXml" ds:itemID="{B1977F7D-205B-4081-913C-38D41E755F92}">
   <ds:schemaRefs>
     <ds:schemaRef ds:uri="http://www.wps.cn/officeDocument/2013/wpsCustomData"/>
   </ds:schemaRefs>
 </ds:datastoreItem>
-</file>
-
-<file path=customXml/itemProps2.xml><?xml version="1.0" encoding="utf-8"?>
-<ds:datastoreItem xmlns:ds="http://schemas.openxmlformats.org/officeDocument/2006/customXml" ds:itemID="{DF2C7FC4-B3C9-413A-9562-BDE2D666AC40}">
-  <ds:schemaRefs>
-    <ds:schemaRef ds:uri="http://schemas.openxmlformats.org/officeDocument/2006/bibliography"/>
-  </ds:schemaRefs>
-</ds:datastoreItem>
 </file>